--- a/Spring CLOUD/Notes/Notes.docx
+++ b/Spring CLOUD/Notes/Notes.docx
@@ -697,6 +697,640 @@
       </w:r>
     </w:p>
     <w:p/>
+    <w:p>
+      <w:pPr>
+        <w:rPr>
+          <w:b/>
+          <w:bCs/>
+          <w:u w:val="single"/>
+        </w:rPr>
+      </w:pPr>
+      <w:r>
+        <w:rPr>
+          <w:b/>
+          <w:bCs/>
+          <w:u w:val="single"/>
+        </w:rPr>
+        <w:t>Eureka</w:t>
+      </w:r>
+    </w:p>
+    <w:p>
+      <w:pPr>
+        <w:spacing w:after="158" w:line="240" w:lineRule="auto"/>
+        <w:jc w:val="both"/>
+        <w:rPr>
+          <w:rFonts w:ascii="Segoe UI" w:eastAsia="Times New Roman" w:hAnsi="Segoe UI" w:cs="Segoe UI"/>
+          <w:b/>
+          <w:bCs/>
+          <w:i/>
+          <w:iCs/>
+          <w:color w:val="29303B"/>
+          <w:sz w:val="23"/>
+          <w:szCs w:val="23"/>
+          <w:u w:val="single"/>
+        </w:rPr>
+      </w:pPr>
+      <w:r>
+        <w:rPr>
+          <w:rFonts w:eastAsia="Times New Roman" w:cstheme="minorHAnsi"/>
+          <w:color w:val="007791"/>
+          <w:u w:val="single"/>
+        </w:rPr>
+        <w:t>When we have multiple Microservices running or multiple instances of the same Microservices running.</w:t>
+      </w:r>
+      <w:r>
+        <w:rPr>
+          <w:rFonts w:eastAsia="Times New Roman" w:cstheme="minorHAnsi"/>
+          <w:color w:val="007791"/>
+          <w:u w:val="single"/>
+        </w:rPr>
+        <w:t xml:space="preserve"> </w:t>
+      </w:r>
+      <w:r>
+        <w:rPr>
+          <w:rFonts w:eastAsia="Times New Roman" w:cstheme="minorHAnsi"/>
+          <w:color w:val="29303B"/>
+        </w:rPr>
+        <w:t>There will be multiple Microservices that require or communicate with these micro services through</w:t>
+      </w:r>
+      <w:r>
+        <w:rPr>
+          <w:rFonts w:eastAsia="Times New Roman" w:cstheme="minorHAnsi"/>
+          <w:color w:val="29303B"/>
+        </w:rPr>
+        <w:t xml:space="preserve"> </w:t>
+      </w:r>
+      <w:r>
+        <w:rPr>
+          <w:rFonts w:eastAsia="Times New Roman" w:cstheme="minorHAnsi"/>
+          <w:color w:val="29303B"/>
+        </w:rPr>
+        <w:t>restful calls and to do that the consumers will have to know the URL details the details the</w:t>
+      </w:r>
+      <w:r>
+        <w:rPr>
+          <w:rFonts w:eastAsia="Times New Roman" w:cstheme="minorHAnsi"/>
+          <w:color w:val="29303B"/>
+        </w:rPr>
+        <w:t xml:space="preserve"> </w:t>
+      </w:r>
+      <w:r>
+        <w:rPr>
+          <w:rFonts w:eastAsia="Times New Roman" w:cstheme="minorHAnsi"/>
+          <w:color w:val="29303B"/>
+        </w:rPr>
+        <w:t>port number etc. in order to communicate with the appropriate micro service.</w:t>
+      </w:r>
+      <w:r>
+        <w:rPr>
+          <w:rFonts w:eastAsia="Times New Roman" w:cstheme="minorHAnsi"/>
+          <w:color w:val="29303B"/>
+        </w:rPr>
+        <w:t xml:space="preserve"> </w:t>
+      </w:r>
+      <w:r>
+        <w:rPr>
+          <w:rFonts w:eastAsia="Times New Roman" w:cstheme="minorHAnsi"/>
+          <w:color w:val="29303B"/>
+        </w:rPr>
+        <w:t>This will be very hard to maintain because there could be multiple instances of the same Microservices is</w:t>
+      </w:r>
+      <w:r>
+        <w:rPr>
+          <w:rFonts w:eastAsia="Times New Roman" w:cstheme="minorHAnsi"/>
+          <w:color w:val="29303B"/>
+        </w:rPr>
+        <w:t xml:space="preserve"> </w:t>
+      </w:r>
+      <w:r>
+        <w:rPr>
+          <w:rFonts w:eastAsia="Times New Roman" w:cstheme="minorHAnsi"/>
+          <w:color w:val="29303B"/>
+        </w:rPr>
+        <w:t>running one of the instances could be down at a given point in time.</w:t>
+      </w:r>
+      <w:r>
+        <w:rPr>
+          <w:rFonts w:eastAsia="Times New Roman" w:cstheme="minorHAnsi"/>
+          <w:color w:val="29303B"/>
+        </w:rPr>
+        <w:t xml:space="preserve"> </w:t>
+      </w:r>
+      <w:r>
+        <w:rPr>
+          <w:rFonts w:eastAsia="Times New Roman" w:cstheme="minorHAnsi"/>
+          <w:color w:val="29303B"/>
+        </w:rPr>
+        <w:t>So</w:t>
+      </w:r>
+      <w:r>
+        <w:rPr>
+          <w:rFonts w:eastAsia="Times New Roman" w:cstheme="minorHAnsi"/>
+          <w:color w:val="29303B"/>
+        </w:rPr>
+        <w:t>,</w:t>
+      </w:r>
+      <w:r>
+        <w:rPr>
+          <w:rFonts w:eastAsia="Times New Roman" w:cstheme="minorHAnsi"/>
+          <w:color w:val="29303B"/>
+        </w:rPr>
+        <w:t xml:space="preserve"> this dynamism is hard to maintain</w:t>
+      </w:r>
+      <w:r>
+        <w:rPr>
+          <w:rFonts w:ascii="Segoe UI" w:eastAsia="Times New Roman" w:hAnsi="Segoe UI" w:cs="Segoe UI"/>
+          <w:color w:val="29303B"/>
+          <w:sz w:val="23"/>
+          <w:szCs w:val="23"/>
+        </w:rPr>
+        <w:t>.</w:t>
+      </w:r>
+      <w:r>
+        <w:rPr>
+          <w:rFonts w:ascii="Segoe UI" w:eastAsia="Times New Roman" w:hAnsi="Segoe UI" w:cs="Segoe UI"/>
+          <w:color w:val="29303B"/>
+          <w:sz w:val="23"/>
+          <w:szCs w:val="23"/>
+        </w:rPr>
+        <w:t xml:space="preserve"> </w:t>
+      </w:r>
+      <w:r>
+        <w:rPr>
+          <w:rFonts w:ascii="Segoe UI" w:eastAsia="Times New Roman" w:hAnsi="Segoe UI" w:cs="Segoe UI"/>
+          <w:b/>
+          <w:bCs/>
+          <w:i/>
+          <w:iCs/>
+          <w:color w:val="29303B"/>
+          <w:sz w:val="23"/>
+          <w:szCs w:val="23"/>
+          <w:u w:val="single"/>
+        </w:rPr>
+        <w:t>That is where spring cloud offers naming services or naming Server called Eureka</w:t>
+      </w:r>
+      <w:r>
+        <w:rPr>
+          <w:rFonts w:ascii="Segoe UI" w:eastAsia="Times New Roman" w:hAnsi="Segoe UI" w:cs="Segoe UI"/>
+          <w:b/>
+          <w:bCs/>
+          <w:i/>
+          <w:iCs/>
+          <w:color w:val="29303B"/>
+          <w:sz w:val="23"/>
+          <w:szCs w:val="23"/>
+          <w:u w:val="single"/>
+        </w:rPr>
+        <w:t>.</w:t>
+      </w:r>
+    </w:p>
+    <w:p>
+      <w:pPr>
+        <w:spacing w:after="158" w:line="240" w:lineRule="auto"/>
+        <w:jc w:val="both"/>
+        <w:rPr>
+          <w:rFonts w:ascii="Segoe UI" w:eastAsia="Times New Roman" w:hAnsi="Segoe UI" w:cs="Segoe UI"/>
+          <w:b/>
+          <w:bCs/>
+          <w:i/>
+          <w:iCs/>
+          <w:noProof/>
+          <w:color w:val="29303B"/>
+          <w:sz w:val="23"/>
+          <w:szCs w:val="23"/>
+          <w:u w:val="single"/>
+        </w:rPr>
+      </w:pPr>
+    </w:p>
+    <w:p>
+      <w:pPr>
+        <w:spacing w:after="158" w:line="240" w:lineRule="auto"/>
+        <w:jc w:val="both"/>
+        <w:rPr>
+          <w:rFonts w:ascii="Segoe UI" w:eastAsia="Times New Roman" w:hAnsi="Segoe UI" w:cs="Segoe UI"/>
+          <w:b/>
+          <w:bCs/>
+          <w:i/>
+          <w:iCs/>
+          <w:noProof/>
+          <w:color w:val="29303B"/>
+          <w:sz w:val="23"/>
+          <w:szCs w:val="23"/>
+          <w:u w:val="single"/>
+        </w:rPr>
+      </w:pPr>
+      <w:r>
+        <w:rPr>
+          <w:rFonts w:ascii="Segoe UI" w:eastAsia="Times New Roman" w:hAnsi="Segoe UI" w:cs="Segoe UI"/>
+          <w:b/>
+          <w:bCs/>
+          <w:i/>
+          <w:iCs/>
+          <w:noProof/>
+          <w:color w:val="29303B"/>
+          <w:sz w:val="23"/>
+          <w:szCs w:val="23"/>
+          <w:u w:val="single"/>
+        </w:rPr>
+        <w:drawing>
+          <wp:inline distT="0" distB="0" distL="0" distR="0" wp14:anchorId="24B65A31" wp14:editId="5AB43A85">
+            <wp:extent cx="4671760" cy="2301240"/>
+            <wp:effectExtent l="0" t="0" r="0" b="3810"/>
+            <wp:docPr id="3" name="Picture 3"/>
+            <wp:cNvGraphicFramePr>
+              <a:graphicFrameLocks xmlns:a="http://schemas.openxmlformats.org/drawingml/2006/main" noChangeAspect="1"/>
+            </wp:cNvGraphicFramePr>
+            <a:graphic xmlns:a="http://schemas.openxmlformats.org/drawingml/2006/main">
+              <a:graphicData uri="http://schemas.openxmlformats.org/drawingml/2006/picture">
+                <pic:pic xmlns:pic="http://schemas.openxmlformats.org/drawingml/2006/picture">
+                  <pic:nvPicPr>
+                    <pic:cNvPr id="3" name="Capture.PNG"/>
+                    <pic:cNvPicPr/>
+                  </pic:nvPicPr>
+                  <pic:blipFill rotWithShape="1">
+                    <a:blip r:embed="rId5">
+                      <a:extLst>
+                        <a:ext uri="{28A0092B-C50C-407E-A947-70E740481C1C}">
+                          <a14:useLocalDpi xmlns:a14="http://schemas.microsoft.com/office/drawing/2010/main" val="0"/>
+                        </a:ext>
+                      </a:extLst>
+                    </a:blip>
+                    <a:srcRect l="2180" t="12296" r="1282"/>
+                    <a:stretch/>
+                  </pic:blipFill>
+                  <pic:spPr bwMode="auto">
+                    <a:xfrm>
+                      <a:off x="0" y="0"/>
+                      <a:ext cx="4671760" cy="2301240"/>
+                    </a:xfrm>
+                    <a:prstGeom prst="rect">
+                      <a:avLst/>
+                    </a:prstGeom>
+                    <a:ln>
+                      <a:noFill/>
+                    </a:ln>
+                    <a:extLst>
+                      <a:ext uri="{53640926-AAD7-44D8-BBD7-CCE9431645EC}">
+                        <a14:shadowObscured xmlns:a14="http://schemas.microsoft.com/office/drawing/2010/main"/>
+                      </a:ext>
+                    </a:extLst>
+                  </pic:spPr>
+                </pic:pic>
+              </a:graphicData>
+            </a:graphic>
+          </wp:inline>
+        </w:drawing>
+      </w:r>
+    </w:p>
+    <w:p>
+      <w:pPr>
+        <w:spacing w:after="158" w:line="240" w:lineRule="auto"/>
+        <w:jc w:val="both"/>
+        <w:rPr>
+          <w:rFonts w:ascii="Segoe UI" w:eastAsia="Times New Roman" w:hAnsi="Segoe UI" w:cs="Segoe UI"/>
+          <w:sz w:val="23"/>
+          <w:szCs w:val="23"/>
+          <w:shd w:val="clear" w:color="auto" w:fill="E6F2F5"/>
+        </w:rPr>
+      </w:pPr>
+      <w:r>
+        <w:rPr>
+          <w:rFonts w:ascii="Segoe UI" w:eastAsia="Times New Roman" w:hAnsi="Segoe UI" w:cs="Segoe UI"/>
+          <w:sz w:val="23"/>
+          <w:szCs w:val="23"/>
+        </w:rPr>
+        <w:lastRenderedPageBreak/>
+        <w:t xml:space="preserve">Micro </w:t>
+      </w:r>
+      <w:r>
+        <w:rPr>
+          <w:rFonts w:ascii="Segoe UI" w:eastAsia="Times New Roman" w:hAnsi="Segoe UI" w:cs="Segoe UI"/>
+          <w:sz w:val="23"/>
+          <w:szCs w:val="23"/>
+        </w:rPr>
+        <w:t>services will</w:t>
+      </w:r>
+      <w:r>
+        <w:rPr>
+          <w:rFonts w:ascii="Segoe UI" w:eastAsia="Times New Roman" w:hAnsi="Segoe UI" w:cs="Segoe UI"/>
+          <w:sz w:val="23"/>
+          <w:szCs w:val="23"/>
+        </w:rPr>
+        <w:t xml:space="preserve"> </w:t>
+      </w:r>
+      <w:r>
+        <w:rPr>
+          <w:rFonts w:ascii="Segoe UI" w:eastAsia="Times New Roman" w:hAnsi="Segoe UI" w:cs="Segoe UI"/>
+          <w:sz w:val="23"/>
+          <w:szCs w:val="23"/>
+        </w:rPr>
+        <w:t xml:space="preserve">register themselves as soon as they start or come </w:t>
+      </w:r>
+      <w:proofErr w:type="gramStart"/>
+      <w:r>
+        <w:rPr>
+          <w:rFonts w:ascii="Segoe UI" w:eastAsia="Times New Roman" w:hAnsi="Segoe UI" w:cs="Segoe UI"/>
+          <w:sz w:val="23"/>
+          <w:szCs w:val="23"/>
+        </w:rPr>
+        <w:t>up</w:t>
+      </w:r>
+      <w:proofErr w:type="gramEnd"/>
+      <w:r>
+        <w:rPr>
+          <w:rFonts w:ascii="Segoe UI" w:eastAsia="Times New Roman" w:hAnsi="Segoe UI" w:cs="Segoe UI"/>
+          <w:sz w:val="23"/>
+          <w:szCs w:val="23"/>
+        </w:rPr>
+        <w:t xml:space="preserve"> they will register themselves with this naming</w:t>
+      </w:r>
+      <w:r>
+        <w:rPr>
+          <w:rFonts w:ascii="Segoe UI" w:eastAsia="Times New Roman" w:hAnsi="Segoe UI" w:cs="Segoe UI"/>
+          <w:sz w:val="23"/>
+          <w:szCs w:val="23"/>
+        </w:rPr>
+        <w:t xml:space="preserve"> </w:t>
+      </w:r>
+      <w:r>
+        <w:rPr>
+          <w:rFonts w:ascii="Segoe UI" w:eastAsia="Times New Roman" w:hAnsi="Segoe UI" w:cs="Segoe UI"/>
+          <w:sz w:val="23"/>
+          <w:szCs w:val="23"/>
+        </w:rPr>
+        <w:t>server through an application name or application ID which is a unique ID for each application and</w:t>
+      </w:r>
+      <w:r>
+        <w:rPr>
+          <w:rFonts w:ascii="Segoe UI" w:eastAsia="Times New Roman" w:hAnsi="Segoe UI" w:cs="Segoe UI"/>
+          <w:sz w:val="23"/>
+          <w:szCs w:val="23"/>
+        </w:rPr>
+        <w:t xml:space="preserve"> </w:t>
+      </w:r>
+      <w:r>
+        <w:rPr>
+          <w:rFonts w:ascii="Segoe UI" w:eastAsia="Times New Roman" w:hAnsi="Segoe UI" w:cs="Segoe UI"/>
+          <w:sz w:val="23"/>
+          <w:szCs w:val="23"/>
+        </w:rPr>
+        <w:t>also that URL that is required to communicate with that.</w:t>
+      </w:r>
+      <w:r>
+        <w:rPr>
+          <w:rFonts w:ascii="Segoe UI" w:eastAsia="Times New Roman" w:hAnsi="Segoe UI" w:cs="Segoe UI"/>
+          <w:sz w:val="23"/>
+          <w:szCs w:val="23"/>
+        </w:rPr>
+        <w:t xml:space="preserve"> Server </w:t>
+      </w:r>
+      <w:r>
+        <w:rPr>
+          <w:rFonts w:ascii="Segoe UI" w:eastAsia="Times New Roman" w:hAnsi="Segoe UI" w:cs="Segoe UI"/>
+          <w:sz w:val="23"/>
+          <w:szCs w:val="23"/>
+        </w:rPr>
+        <w:t>will automatically be fetch by this name server and it will store all that information once</w:t>
+      </w:r>
+      <w:r>
+        <w:rPr>
+          <w:rFonts w:ascii="Segoe UI" w:eastAsia="Times New Roman" w:hAnsi="Segoe UI" w:cs="Segoe UI"/>
+          <w:sz w:val="23"/>
+          <w:szCs w:val="23"/>
+        </w:rPr>
+        <w:t xml:space="preserve"> </w:t>
+      </w:r>
+      <w:r>
+        <w:rPr>
+          <w:rFonts w:ascii="Segoe UI" w:eastAsia="Times New Roman" w:hAnsi="Segoe UI" w:cs="Segoe UI"/>
+          <w:sz w:val="23"/>
+          <w:szCs w:val="23"/>
+        </w:rPr>
+        <w:t>all that information is stored in Eureka Code naming Server the service consumers when they come up can</w:t>
+      </w:r>
+      <w:r>
+        <w:rPr>
+          <w:rFonts w:ascii="Segoe UI" w:eastAsia="Times New Roman" w:hAnsi="Segoe UI" w:cs="Segoe UI"/>
+          <w:sz w:val="23"/>
+          <w:szCs w:val="23"/>
+        </w:rPr>
+        <w:t xml:space="preserve"> </w:t>
+      </w:r>
+      <w:r>
+        <w:rPr>
+          <w:rFonts w:ascii="Segoe UI" w:eastAsia="Times New Roman" w:hAnsi="Segoe UI" w:cs="Segoe UI"/>
+          <w:sz w:val="23"/>
+          <w:szCs w:val="23"/>
+        </w:rPr>
+        <w:t>communicate with the naming server fetch those details based on just the application name as long as</w:t>
+      </w:r>
+      <w:r>
+        <w:rPr>
+          <w:rFonts w:ascii="Segoe UI" w:eastAsia="Times New Roman" w:hAnsi="Segoe UI" w:cs="Segoe UI"/>
+          <w:sz w:val="23"/>
+          <w:szCs w:val="23"/>
+        </w:rPr>
+        <w:t xml:space="preserve"> </w:t>
+      </w:r>
+      <w:r>
+        <w:rPr>
+          <w:rFonts w:ascii="Segoe UI" w:eastAsia="Times New Roman" w:hAnsi="Segoe UI" w:cs="Segoe UI"/>
+          <w:sz w:val="23"/>
+          <w:szCs w:val="23"/>
+        </w:rPr>
+        <w:t>the consumers know the application ID</w:t>
+      </w:r>
+      <w:r>
+        <w:rPr>
+          <w:rFonts w:ascii="Segoe UI" w:eastAsia="Times New Roman" w:hAnsi="Segoe UI" w:cs="Segoe UI"/>
+          <w:sz w:val="23"/>
+          <w:szCs w:val="23"/>
+        </w:rPr>
+        <w:t xml:space="preserve"> </w:t>
+      </w:r>
+      <w:r>
+        <w:rPr>
+          <w:rFonts w:ascii="Segoe UI" w:eastAsia="Times New Roman" w:hAnsi="Segoe UI" w:cs="Segoe UI"/>
+          <w:sz w:val="23"/>
+          <w:szCs w:val="23"/>
+        </w:rPr>
+        <w:t>the unique application ID they can fetch the URL port number.</w:t>
+      </w:r>
+      <w:r>
+        <w:rPr>
+          <w:rFonts w:ascii="Segoe UI" w:eastAsia="Times New Roman" w:hAnsi="Segoe UI" w:cs="Segoe UI"/>
+          <w:sz w:val="23"/>
+          <w:szCs w:val="23"/>
+        </w:rPr>
+        <w:t xml:space="preserve"> </w:t>
+      </w:r>
+      <w:r>
+        <w:rPr>
+          <w:rFonts w:ascii="Segoe UI" w:eastAsia="Times New Roman" w:hAnsi="Segoe UI" w:cs="Segoe UI"/>
+          <w:sz w:val="23"/>
+          <w:szCs w:val="23"/>
+        </w:rPr>
+        <w:t>All that communication details will be maintained by the Eureka server so Eureka server will decouple</w:t>
+      </w:r>
+      <w:r>
+        <w:rPr>
+          <w:rFonts w:ascii="Segoe UI" w:eastAsia="Times New Roman" w:hAnsi="Segoe UI" w:cs="Segoe UI"/>
+          <w:sz w:val="23"/>
+          <w:szCs w:val="23"/>
+        </w:rPr>
+        <w:t xml:space="preserve"> </w:t>
+      </w:r>
+      <w:r>
+        <w:rPr>
+          <w:rFonts w:ascii="Segoe UI" w:eastAsia="Times New Roman" w:hAnsi="Segoe UI" w:cs="Segoe UI"/>
+          <w:sz w:val="23"/>
+          <w:szCs w:val="23"/>
+        </w:rPr>
+        <w:t>their micro services that are running and they can communicate with any other micro services easily through</w:t>
+      </w:r>
+      <w:r>
+        <w:rPr>
+          <w:rFonts w:ascii="Segoe UI" w:eastAsia="Times New Roman" w:hAnsi="Segoe UI" w:cs="Segoe UI"/>
+          <w:sz w:val="23"/>
+          <w:szCs w:val="23"/>
+        </w:rPr>
+        <w:t xml:space="preserve"> </w:t>
+      </w:r>
+      <w:r>
+        <w:rPr>
+          <w:rFonts w:ascii="Segoe UI" w:eastAsia="Times New Roman" w:hAnsi="Segoe UI" w:cs="Segoe UI"/>
+          <w:sz w:val="23"/>
+          <w:szCs w:val="23"/>
+          <w:shd w:val="clear" w:color="auto" w:fill="E6F2F5"/>
+        </w:rPr>
+        <w:t xml:space="preserve">registration and discovery without maintaining any URL </w:t>
+      </w:r>
+      <w:r>
+        <w:rPr>
+          <w:rFonts w:ascii="Segoe UI" w:eastAsia="Times New Roman" w:hAnsi="Segoe UI" w:cs="Segoe UI"/>
+          <w:sz w:val="23"/>
+          <w:szCs w:val="23"/>
+          <w:shd w:val="clear" w:color="auto" w:fill="E6F2F5"/>
+        </w:rPr>
+        <w:t xml:space="preserve">etc. That </w:t>
+      </w:r>
+      <w:r>
+        <w:rPr>
+          <w:rFonts w:ascii="Segoe UI" w:eastAsia="Times New Roman" w:hAnsi="Segoe UI" w:cs="Segoe UI"/>
+          <w:sz w:val="23"/>
+          <w:szCs w:val="23"/>
+          <w:shd w:val="clear" w:color="auto" w:fill="E6F2F5"/>
+        </w:rPr>
+        <w:t>are required otherwise.</w:t>
+      </w:r>
+    </w:p>
+    <w:p>
+      <w:pPr>
+        <w:spacing w:after="158" w:line="240" w:lineRule="auto"/>
+        <w:jc w:val="both"/>
+        <w:rPr>
+          <w:rFonts w:ascii="Segoe UI" w:eastAsia="Times New Roman" w:hAnsi="Segoe UI" w:cs="Segoe UI"/>
+          <w:sz w:val="23"/>
+          <w:szCs w:val="23"/>
+          <w:shd w:val="clear" w:color="auto" w:fill="E6F2F5"/>
+        </w:rPr>
+      </w:pPr>
+    </w:p>
+    <w:p>
+      <w:pPr>
+        <w:spacing w:after="158" w:line="240" w:lineRule="auto"/>
+        <w:jc w:val="both"/>
+        <w:rPr>
+          <w:rFonts w:ascii="Segoe UI" w:eastAsia="Times New Roman" w:hAnsi="Segoe UI" w:cs="Segoe UI"/>
+          <w:sz w:val="23"/>
+          <w:szCs w:val="23"/>
+        </w:rPr>
+      </w:pPr>
+      <w:r>
+        <w:rPr>
+          <w:rFonts w:ascii="Segoe UI" w:eastAsia="Times New Roman" w:hAnsi="Segoe UI" w:cs="Segoe UI"/>
+          <w:noProof/>
+          <w:sz w:val="23"/>
+          <w:szCs w:val="23"/>
+        </w:rPr>
+        <w:drawing>
+          <wp:inline distT="0" distB="0" distL="0" distR="0" wp14:anchorId="259CC0EF" wp14:editId="7521FD28">
+            <wp:extent cx="5943600" cy="2567305"/>
+            <wp:effectExtent l="0" t="0" r="0" b="4445"/>
+            <wp:docPr id="4" name="Picture 4"/>
+            <wp:cNvGraphicFramePr>
+              <a:graphicFrameLocks xmlns:a="http://schemas.openxmlformats.org/drawingml/2006/main" noChangeAspect="1"/>
+            </wp:cNvGraphicFramePr>
+            <a:graphic xmlns:a="http://schemas.openxmlformats.org/drawingml/2006/main">
+              <a:graphicData uri="http://schemas.openxmlformats.org/drawingml/2006/picture">
+                <pic:pic xmlns:pic="http://schemas.openxmlformats.org/drawingml/2006/picture">
+                  <pic:nvPicPr>
+                    <pic:cNvPr id="4" name="Capture.PNG"/>
+                    <pic:cNvPicPr/>
+                  </pic:nvPicPr>
+                  <pic:blipFill>
+                    <a:blip r:embed="rId6">
+                      <a:extLst>
+                        <a:ext uri="{28A0092B-C50C-407E-A947-70E740481C1C}">
+                          <a14:useLocalDpi xmlns:a14="http://schemas.microsoft.com/office/drawing/2010/main" val="0"/>
+                        </a:ext>
+                      </a:extLst>
+                    </a:blip>
+                    <a:stretch>
+                      <a:fillRect/>
+                    </a:stretch>
+                  </pic:blipFill>
+                  <pic:spPr>
+                    <a:xfrm>
+                      <a:off x="0" y="0"/>
+                      <a:ext cx="5943600" cy="2567305"/>
+                    </a:xfrm>
+                    <a:prstGeom prst="rect">
+                      <a:avLst/>
+                    </a:prstGeom>
+                  </pic:spPr>
+                </pic:pic>
+              </a:graphicData>
+            </a:graphic>
+          </wp:inline>
+        </w:drawing>
+      </w:r>
+    </w:p>
+    <w:p>
+      <w:pPr>
+        <w:spacing w:after="158" w:line="240" w:lineRule="auto"/>
+        <w:jc w:val="both"/>
+        <w:rPr>
+          <w:rFonts w:ascii="Segoe UI" w:eastAsia="Times New Roman" w:hAnsi="Segoe UI" w:cs="Segoe UI"/>
+          <w:b/>
+          <w:bCs/>
+          <w:i/>
+          <w:iCs/>
+          <w:noProof/>
+          <w:color w:val="29303B"/>
+          <w:sz w:val="23"/>
+          <w:szCs w:val="23"/>
+          <w:u w:val="single"/>
+        </w:rPr>
+      </w:pPr>
+    </w:p>
+    <w:p>
+      <w:pPr>
+        <w:spacing w:after="158" w:line="240" w:lineRule="auto"/>
+        <w:jc w:val="both"/>
+        <w:rPr>
+          <w:rFonts w:ascii="Segoe UI" w:eastAsia="Times New Roman" w:hAnsi="Segoe UI" w:cs="Segoe UI"/>
+          <w:b/>
+          <w:bCs/>
+          <w:i/>
+          <w:iCs/>
+          <w:color w:val="29303B"/>
+          <w:sz w:val="23"/>
+          <w:szCs w:val="23"/>
+          <w:u w:val="single"/>
+        </w:rPr>
+      </w:pPr>
+    </w:p>
     <w:p>
       <w:pPr>
         <w:rPr>
@@ -1237,6 +1871,11 @@
       </w:tcPr>
     </w:tblStylePr>
   </w:style>
+  <w:style w:type="character" w:customStyle="1" w:styleId="transcript--highlight-cue--1begq">
+    <w:name w:val="transcript--highlight-cue--1begq"/>
+    <w:basedOn w:val="DefaultParagraphFont"/>
+    <w:rsid w:val="00757A88"/>
+  </w:style>
 </w:styles>
 </file>
 

--- a/Spring CLOUD/Notes/Notes.docx
+++ b/Spring CLOUD/Notes/Notes.docx
@@ -434,7 +434,6 @@
                 <w:iCs/>
               </w:rPr>
             </w:pPr>
-            <w:proofErr w:type="spellStart"/>
             <w:r>
               <w:rPr>
                 <w:b/>
@@ -442,17 +441,7 @@
                 <w:i/>
                 <w:iCs/>
               </w:rPr>
-              <w:t>Zuul</w:t>
-            </w:r>
-            <w:proofErr w:type="spellEnd"/>
-            <w:r>
-              <w:rPr>
-                <w:b/>
-                <w:bCs/>
-                <w:i/>
-                <w:iCs/>
-              </w:rPr>
-              <w:t xml:space="preserve"> API Gateway Server</w:t>
+              <w:t>Zuul API Gateway Server</w:t>
             </w:r>
           </w:p>
         </w:tc>
@@ -549,7 +538,6 @@
                 <w:iCs/>
               </w:rPr>
             </w:pPr>
-            <w:proofErr w:type="spellStart"/>
             <w:r>
               <w:rPr>
                 <w:b/>
@@ -557,17 +545,7 @@
                 <w:i/>
                 <w:iCs/>
               </w:rPr>
-              <w:t>Zipkin</w:t>
-            </w:r>
-            <w:proofErr w:type="spellEnd"/>
-            <w:r>
-              <w:rPr>
-                <w:b/>
-                <w:bCs/>
-                <w:i/>
-                <w:iCs/>
-              </w:rPr>
-              <w:t xml:space="preserve"> Distributed Tracing Server</w:t>
+              <w:t>Zipkin Distributed Tracing Server</w:t>
             </w:r>
           </w:p>
         </w:tc>
@@ -655,7 +633,7 @@
                     <pic:cNvPicPr/>
                   </pic:nvPicPr>
                   <pic:blipFill>
-                    <a:blip r:embed="rId4">
+                    <a:blip r:embed="rId5">
                       <a:extLst>
                         <a:ext uri="{28A0092B-C50C-407E-A947-70E740481C1C}">
                           <a14:useLocalDpi xmlns:a14="http://schemas.microsoft.com/office/drawing/2010/main" val="0"/>
@@ -751,77 +729,7 @@
           <w:rFonts w:eastAsia="Times New Roman" w:cstheme="minorHAnsi"/>
           <w:color w:val="29303B"/>
         </w:rPr>
-        <w:t>There will be multiple Microservices that require or communicate with these micro services through</w:t>
-      </w:r>
-      <w:r>
-        <w:rPr>
-          <w:rFonts w:eastAsia="Times New Roman" w:cstheme="minorHAnsi"/>
-          <w:color w:val="29303B"/>
-        </w:rPr>
-        <w:t xml:space="preserve"> </w:t>
-      </w:r>
-      <w:r>
-        <w:rPr>
-          <w:rFonts w:eastAsia="Times New Roman" w:cstheme="minorHAnsi"/>
-          <w:color w:val="29303B"/>
-        </w:rPr>
-        <w:t>restful calls and to do that the consumers will have to know the URL details the details the</w:t>
-      </w:r>
-      <w:r>
-        <w:rPr>
-          <w:rFonts w:eastAsia="Times New Roman" w:cstheme="minorHAnsi"/>
-          <w:color w:val="29303B"/>
-        </w:rPr>
-        <w:t xml:space="preserve"> </w:t>
-      </w:r>
-      <w:r>
-        <w:rPr>
-          <w:rFonts w:eastAsia="Times New Roman" w:cstheme="minorHAnsi"/>
-          <w:color w:val="29303B"/>
-        </w:rPr>
-        <w:t>port number etc. in order to communicate with the appropriate micro service.</w:t>
-      </w:r>
-      <w:r>
-        <w:rPr>
-          <w:rFonts w:eastAsia="Times New Roman" w:cstheme="minorHAnsi"/>
-          <w:color w:val="29303B"/>
-        </w:rPr>
-        <w:t xml:space="preserve"> </w:t>
-      </w:r>
-      <w:r>
-        <w:rPr>
-          <w:rFonts w:eastAsia="Times New Roman" w:cstheme="minorHAnsi"/>
-          <w:color w:val="29303B"/>
-        </w:rPr>
-        <w:t>This will be very hard to maintain because there could be multiple instances of the same Microservices is</w:t>
-      </w:r>
-      <w:r>
-        <w:rPr>
-          <w:rFonts w:eastAsia="Times New Roman" w:cstheme="minorHAnsi"/>
-          <w:color w:val="29303B"/>
-        </w:rPr>
-        <w:t xml:space="preserve"> </w:t>
-      </w:r>
-      <w:r>
-        <w:rPr>
-          <w:rFonts w:eastAsia="Times New Roman" w:cstheme="minorHAnsi"/>
-          <w:color w:val="29303B"/>
-        </w:rPr>
-        <w:t>running one of the instances could be down at a given point in time.</w:t>
-      </w:r>
-      <w:r>
-        <w:rPr>
-          <w:rFonts w:eastAsia="Times New Roman" w:cstheme="minorHAnsi"/>
-          <w:color w:val="29303B"/>
-        </w:rPr>
-        <w:t xml:space="preserve"> </w:t>
-      </w:r>
-      <w:r>
-        <w:rPr>
-          <w:rFonts w:eastAsia="Times New Roman" w:cstheme="minorHAnsi"/>
-          <w:color w:val="29303B"/>
-        </w:rPr>
-        <w:t>So</w:t>
+        <w:t>There will be multiple Microservices that require or communicate with these micro services through restful calls and to do that the consumers will have to know the URL details the details the port number etc. in order to communicate with the appropriate micro service. This will be very hard to maintain because there could be multiple instances of the same Microservices is running one of the instances could be down at a given point in time. So</w:t>
       </w:r>
       <w:r>
         <w:rPr>
@@ -948,7 +856,7 @@
                     <pic:cNvPicPr/>
                   </pic:nvPicPr>
                   <pic:blipFill rotWithShape="1">
-                    <a:blip r:embed="rId5">
+                    <a:blip r:embed="rId6">
                       <a:extLst>
                         <a:ext uri="{28A0092B-C50C-407E-A947-70E740481C1C}">
                           <a14:useLocalDpi xmlns:a14="http://schemas.microsoft.com/office/drawing/2010/main" val="0"/>
@@ -1000,201 +908,25 @@
           <w:szCs w:val="23"/>
         </w:rPr>
         <w:lastRenderedPageBreak/>
-        <w:t xml:space="preserve">Micro </w:t>
-      </w:r>
+        <w:t xml:space="preserve">Micro services will register themselves as soon as they start or come </w:t>
+      </w:r>
+      <w:proofErr w:type="gramStart"/>
       <w:r>
         <w:rPr>
           <w:rFonts w:ascii="Segoe UI" w:eastAsia="Times New Roman" w:hAnsi="Segoe UI" w:cs="Segoe UI"/>
           <w:sz w:val="23"/>
           <w:szCs w:val="23"/>
         </w:rPr>
-        <w:t>services will</w:t>
-      </w:r>
+        <w:t>up</w:t>
+      </w:r>
+      <w:proofErr w:type="gramEnd"/>
       <w:r>
         <w:rPr>
           <w:rFonts w:ascii="Segoe UI" w:eastAsia="Times New Roman" w:hAnsi="Segoe UI" w:cs="Segoe UI"/>
           <w:sz w:val="23"/>
           <w:szCs w:val="23"/>
         </w:rPr>
-        <w:t xml:space="preserve"> </w:t>
-      </w:r>
-      <w:r>
-        <w:rPr>
-          <w:rFonts w:ascii="Segoe UI" w:eastAsia="Times New Roman" w:hAnsi="Segoe UI" w:cs="Segoe UI"/>
-          <w:sz w:val="23"/>
-          <w:szCs w:val="23"/>
-        </w:rPr>
-        <w:t xml:space="preserve">register themselves as soon as they start or come </w:t>
-      </w:r>
-      <w:proofErr w:type="gramStart"/>
-      <w:r>
-        <w:rPr>
-          <w:rFonts w:ascii="Segoe UI" w:eastAsia="Times New Roman" w:hAnsi="Segoe UI" w:cs="Segoe UI"/>
-          <w:sz w:val="23"/>
-          <w:szCs w:val="23"/>
-        </w:rPr>
-        <w:t>up</w:t>
-      </w:r>
-      <w:proofErr w:type="gramEnd"/>
-      <w:r>
-        <w:rPr>
-          <w:rFonts w:ascii="Segoe UI" w:eastAsia="Times New Roman" w:hAnsi="Segoe UI" w:cs="Segoe UI"/>
-          <w:sz w:val="23"/>
-          <w:szCs w:val="23"/>
-        </w:rPr>
-        <w:t xml:space="preserve"> they will register themselves with this naming</w:t>
-      </w:r>
-      <w:r>
-        <w:rPr>
-          <w:rFonts w:ascii="Segoe UI" w:eastAsia="Times New Roman" w:hAnsi="Segoe UI" w:cs="Segoe UI"/>
-          <w:sz w:val="23"/>
-          <w:szCs w:val="23"/>
-        </w:rPr>
-        <w:t xml:space="preserve"> </w:t>
-      </w:r>
-      <w:r>
-        <w:rPr>
-          <w:rFonts w:ascii="Segoe UI" w:eastAsia="Times New Roman" w:hAnsi="Segoe UI" w:cs="Segoe UI"/>
-          <w:sz w:val="23"/>
-          <w:szCs w:val="23"/>
-        </w:rPr>
-        <w:t>server through an application name or application ID which is a unique ID for each application and</w:t>
-      </w:r>
-      <w:r>
-        <w:rPr>
-          <w:rFonts w:ascii="Segoe UI" w:eastAsia="Times New Roman" w:hAnsi="Segoe UI" w:cs="Segoe UI"/>
-          <w:sz w:val="23"/>
-          <w:szCs w:val="23"/>
-        </w:rPr>
-        <w:t xml:space="preserve"> </w:t>
-      </w:r>
-      <w:r>
-        <w:rPr>
-          <w:rFonts w:ascii="Segoe UI" w:eastAsia="Times New Roman" w:hAnsi="Segoe UI" w:cs="Segoe UI"/>
-          <w:sz w:val="23"/>
-          <w:szCs w:val="23"/>
-        </w:rPr>
-        <w:t>also that URL that is required to communicate with that.</w:t>
-      </w:r>
-      <w:r>
-        <w:rPr>
-          <w:rFonts w:ascii="Segoe UI" w:eastAsia="Times New Roman" w:hAnsi="Segoe UI" w:cs="Segoe UI"/>
-          <w:sz w:val="23"/>
-          <w:szCs w:val="23"/>
-        </w:rPr>
-        <w:t xml:space="preserve"> Server </w:t>
-      </w:r>
-      <w:r>
-        <w:rPr>
-          <w:rFonts w:ascii="Segoe UI" w:eastAsia="Times New Roman" w:hAnsi="Segoe UI" w:cs="Segoe UI"/>
-          <w:sz w:val="23"/>
-          <w:szCs w:val="23"/>
-        </w:rPr>
-        <w:t>will automatically be fetch by this name server and it will store all that information once</w:t>
-      </w:r>
-      <w:r>
-        <w:rPr>
-          <w:rFonts w:ascii="Segoe UI" w:eastAsia="Times New Roman" w:hAnsi="Segoe UI" w:cs="Segoe UI"/>
-          <w:sz w:val="23"/>
-          <w:szCs w:val="23"/>
-        </w:rPr>
-        <w:t xml:space="preserve"> </w:t>
-      </w:r>
-      <w:r>
-        <w:rPr>
-          <w:rFonts w:ascii="Segoe UI" w:eastAsia="Times New Roman" w:hAnsi="Segoe UI" w:cs="Segoe UI"/>
-          <w:sz w:val="23"/>
-          <w:szCs w:val="23"/>
-        </w:rPr>
-        <w:t>all that information is stored in Eureka Code naming Server the service consumers when they come up can</w:t>
-      </w:r>
-      <w:r>
-        <w:rPr>
-          <w:rFonts w:ascii="Segoe UI" w:eastAsia="Times New Roman" w:hAnsi="Segoe UI" w:cs="Segoe UI"/>
-          <w:sz w:val="23"/>
-          <w:szCs w:val="23"/>
-        </w:rPr>
-        <w:t xml:space="preserve"> </w:t>
-      </w:r>
-      <w:r>
-        <w:rPr>
-          <w:rFonts w:ascii="Segoe UI" w:eastAsia="Times New Roman" w:hAnsi="Segoe UI" w:cs="Segoe UI"/>
-          <w:sz w:val="23"/>
-          <w:szCs w:val="23"/>
-        </w:rPr>
-        <w:t>communicate with the naming server fetch those details based on just the application name as long as</w:t>
-      </w:r>
-      <w:r>
-        <w:rPr>
-          <w:rFonts w:ascii="Segoe UI" w:eastAsia="Times New Roman" w:hAnsi="Segoe UI" w:cs="Segoe UI"/>
-          <w:sz w:val="23"/>
-          <w:szCs w:val="23"/>
-        </w:rPr>
-        <w:t xml:space="preserve"> </w:t>
-      </w:r>
-      <w:r>
-        <w:rPr>
-          <w:rFonts w:ascii="Segoe UI" w:eastAsia="Times New Roman" w:hAnsi="Segoe UI" w:cs="Segoe UI"/>
-          <w:sz w:val="23"/>
-          <w:szCs w:val="23"/>
-        </w:rPr>
-        <w:t>the consumers know the application ID</w:t>
-      </w:r>
-      <w:r>
-        <w:rPr>
-          <w:rFonts w:ascii="Segoe UI" w:eastAsia="Times New Roman" w:hAnsi="Segoe UI" w:cs="Segoe UI"/>
-          <w:sz w:val="23"/>
-          <w:szCs w:val="23"/>
-        </w:rPr>
-        <w:t xml:space="preserve"> </w:t>
-      </w:r>
-      <w:r>
-        <w:rPr>
-          <w:rFonts w:ascii="Segoe UI" w:eastAsia="Times New Roman" w:hAnsi="Segoe UI" w:cs="Segoe UI"/>
-          <w:sz w:val="23"/>
-          <w:szCs w:val="23"/>
-        </w:rPr>
-        <w:t>the unique application ID they can fetch the URL port number.</w:t>
-      </w:r>
-      <w:r>
-        <w:rPr>
-          <w:rFonts w:ascii="Segoe UI" w:eastAsia="Times New Roman" w:hAnsi="Segoe UI" w:cs="Segoe UI"/>
-          <w:sz w:val="23"/>
-          <w:szCs w:val="23"/>
-        </w:rPr>
-        <w:t xml:space="preserve"> </w:t>
-      </w:r>
-      <w:r>
-        <w:rPr>
-          <w:rFonts w:ascii="Segoe UI" w:eastAsia="Times New Roman" w:hAnsi="Segoe UI" w:cs="Segoe UI"/>
-          <w:sz w:val="23"/>
-          <w:szCs w:val="23"/>
-        </w:rPr>
-        <w:t>All that communication details will be maintained by the Eureka server so Eureka server will decouple</w:t>
-      </w:r>
-      <w:r>
-        <w:rPr>
-          <w:rFonts w:ascii="Segoe UI" w:eastAsia="Times New Roman" w:hAnsi="Segoe UI" w:cs="Segoe UI"/>
-          <w:sz w:val="23"/>
-          <w:szCs w:val="23"/>
-        </w:rPr>
-        <w:t xml:space="preserve"> </w:t>
-      </w:r>
-      <w:r>
-        <w:rPr>
-          <w:rFonts w:ascii="Segoe UI" w:eastAsia="Times New Roman" w:hAnsi="Segoe UI" w:cs="Segoe UI"/>
-          <w:sz w:val="23"/>
-          <w:szCs w:val="23"/>
-        </w:rPr>
-        <w:t>their micro services that are running and they can communicate with any other micro services easily through</w:t>
-      </w:r>
-      <w:r>
-        <w:rPr>
-          <w:rFonts w:ascii="Segoe UI" w:eastAsia="Times New Roman" w:hAnsi="Segoe UI" w:cs="Segoe UI"/>
-          <w:sz w:val="23"/>
-          <w:szCs w:val="23"/>
-        </w:rPr>
-        <w:t xml:space="preserve"> </w:t>
+        <w:t xml:space="preserve"> they will register themselves with this naming server through an application name or application ID which is a unique ID for each application and also that URL that is required to communicate with that. Server will automatically be fetch by this name server and it will store all that information once all that information is stored in Eureka Code naming Server the service consumers when they come up can communicate with the naming server fetch those details based on just the application name as long as the consumers know the application ID the unique application ID they can fetch the URL port number. All that communication details will be maintained by the Eureka server so Eureka server will decouple their micro services that are running and they can communicate with any other micro services easily through </w:t>
       </w:r>
       <w:r>
         <w:rPr>
@@ -1203,25 +935,7 @@
           <w:szCs w:val="23"/>
           <w:shd w:val="clear" w:color="auto" w:fill="E6F2F5"/>
         </w:rPr>
-        <w:t xml:space="preserve">registration and discovery without maintaining any URL </w:t>
-      </w:r>
-      <w:r>
-        <w:rPr>
-          <w:rFonts w:ascii="Segoe UI" w:eastAsia="Times New Roman" w:hAnsi="Segoe UI" w:cs="Segoe UI"/>
-          <w:sz w:val="23"/>
-          <w:szCs w:val="23"/>
-          <w:shd w:val="clear" w:color="auto" w:fill="E6F2F5"/>
-        </w:rPr>
-        <w:t xml:space="preserve">etc. That </w:t>
-      </w:r>
-      <w:r>
-        <w:rPr>
-          <w:rFonts w:ascii="Segoe UI" w:eastAsia="Times New Roman" w:hAnsi="Segoe UI" w:cs="Segoe UI"/>
-          <w:sz w:val="23"/>
-          <w:szCs w:val="23"/>
-          <w:shd w:val="clear" w:color="auto" w:fill="E6F2F5"/>
-        </w:rPr>
-        <w:t>are required otherwise.</w:t>
+        <w:t>registration and discovery without maintaining any URL etc. That are required otherwise.</w:t>
       </w:r>
     </w:p>
     <w:p>
@@ -1269,7 +983,7 @@
                     <pic:cNvPicPr/>
                   </pic:nvPicPr>
                   <pic:blipFill>
-                    <a:blip r:embed="rId6">
+                    <a:blip r:embed="rId7">
                       <a:extLst>
                         <a:ext uri="{28A0092B-C50C-407E-A947-70E740481C1C}">
                           <a14:useLocalDpi xmlns:a14="http://schemas.microsoft.com/office/drawing/2010/main" val="0"/>
@@ -1339,6 +1053,2901 @@
           <w:u w:val="single"/>
         </w:rPr>
       </w:pPr>
+      <w:r>
+        <w:rPr>
+          <w:b/>
+          <w:bCs/>
+          <w:u w:val="single"/>
+        </w:rPr>
+        <w:t>Development Process</w:t>
+      </w:r>
+    </w:p>
+    <w:p>
+      <w:pPr>
+        <w:rPr>
+          <w:b/>
+          <w:bCs/>
+          <w:u w:val="single"/>
+        </w:rPr>
+      </w:pPr>
+      <w:r>
+        <w:rPr>
+          <w:b/>
+          <w:bCs/>
+          <w:u w:val="single"/>
+        </w:rPr>
+        <w:t xml:space="preserve">Part 1 </w:t>
+      </w:r>
+    </w:p>
+    <w:p>
+      <w:pPr>
+        <w:pStyle w:val="ListParagraph"/>
+        <w:numPr>
+          <w:ilvl w:val="0"/>
+          <w:numId w:val="2"/>
+        </w:numPr>
+        <w:rPr>
+          <w:b/>
+          <w:bCs/>
+          <w:u w:val="single"/>
+        </w:rPr>
+      </w:pPr>
+      <w:r>
+        <w:rPr>
+          <w:b/>
+          <w:bCs/>
+          <w:u w:val="single"/>
+        </w:rPr>
+        <w:t>Create a Spring Starter project (Eureka Server)</w:t>
+      </w:r>
+    </w:p>
+    <w:p>
+      <w:pPr>
+        <w:pStyle w:val="ListParagraph"/>
+        <w:numPr>
+          <w:ilvl w:val="0"/>
+          <w:numId w:val="2"/>
+        </w:numPr>
+        <w:rPr>
+          <w:b/>
+          <w:bCs/>
+          <w:u w:val="single"/>
+        </w:rPr>
+      </w:pPr>
+      <w:r>
+        <w:rPr>
+          <w:b/>
+          <w:bCs/>
+          <w:u w:val="single"/>
+        </w:rPr>
+        <w:t>Add dependencies on pom.xml</w:t>
+      </w:r>
+    </w:p>
+    <w:p>
+      <w:pPr>
+        <w:pStyle w:val="ListParagraph"/>
+        <w:numPr>
+          <w:ilvl w:val="0"/>
+          <w:numId w:val="2"/>
+        </w:numPr>
+        <w:rPr>
+          <w:b/>
+          <w:bCs/>
+          <w:u w:val="single"/>
+        </w:rPr>
+      </w:pPr>
+      <w:r>
+        <w:rPr>
+          <w:b/>
+          <w:bCs/>
+          <w:u w:val="single"/>
+        </w:rPr>
+        <w:t>Add annotation @EnableEurekaServer in the main application file.</w:t>
+      </w:r>
+    </w:p>
+    <w:p>
+      <w:pPr>
+        <w:pStyle w:val="ListParagraph"/>
+        <w:numPr>
+          <w:ilvl w:val="0"/>
+          <w:numId w:val="2"/>
+        </w:numPr>
+        <w:rPr>
+          <w:b/>
+          <w:bCs/>
+          <w:u w:val="single"/>
+        </w:rPr>
+      </w:pPr>
+      <w:r>
+        <w:rPr>
+          <w:b/>
+          <w:bCs/>
+          <w:u w:val="single"/>
+        </w:rPr>
+        <w:t xml:space="preserve">Define the port no. </w:t>
+      </w:r>
+      <w:r>
+        <w:rPr>
+          <w:b/>
+          <w:bCs/>
+          <w:u w:val="single"/>
+        </w:rPr>
+        <w:t xml:space="preserve">and turning off defaults </w:t>
+      </w:r>
+      <w:r>
+        <w:rPr>
+          <w:b/>
+          <w:bCs/>
+          <w:u w:val="single"/>
+        </w:rPr>
+        <w:t xml:space="preserve">in </w:t>
+      </w:r>
+      <w:proofErr w:type="gramStart"/>
+      <w:r>
+        <w:rPr>
+          <w:b/>
+          <w:bCs/>
+          <w:i/>
+          <w:iCs/>
+          <w:u w:val="single"/>
+        </w:rPr>
+        <w:t>application.properties</w:t>
+      </w:r>
+      <w:proofErr w:type="gramEnd"/>
+      <w:r>
+        <w:rPr>
+          <w:b/>
+          <w:bCs/>
+          <w:u w:val="single"/>
+        </w:rPr>
+        <w:t xml:space="preserve"> file</w:t>
+      </w:r>
+      <w:r>
+        <w:rPr>
+          <w:b/>
+          <w:bCs/>
+          <w:u w:val="single"/>
+        </w:rPr>
+        <w:t xml:space="preserve"> </w:t>
+      </w:r>
+    </w:p>
+    <w:p>
+      <w:pPr>
+        <w:pStyle w:val="ListParagraph"/>
+        <w:numPr>
+          <w:ilvl w:val="0"/>
+          <w:numId w:val="2"/>
+        </w:numPr>
+        <w:rPr>
+          <w:b/>
+          <w:bCs/>
+          <w:u w:val="single"/>
+        </w:rPr>
+      </w:pPr>
+      <w:r>
+        <w:rPr>
+          <w:b/>
+          <w:bCs/>
+          <w:u w:val="single"/>
+        </w:rPr>
+        <w:t xml:space="preserve">Run the localhost on browser </w:t>
+      </w:r>
+    </w:p>
+    <w:p>
+      <w:pPr>
+        <w:rPr>
+          <w:b/>
+          <w:bCs/>
+          <w:u w:val="single"/>
+        </w:rPr>
+      </w:pPr>
+      <w:r>
+        <w:rPr>
+          <w:b/>
+          <w:bCs/>
+          <w:u w:val="single"/>
+        </w:rPr>
+        <w:t>Part 2</w:t>
+      </w:r>
+    </w:p>
+    <w:p>
+      <w:pPr>
+        <w:pStyle w:val="ListParagraph"/>
+        <w:numPr>
+          <w:ilvl w:val="0"/>
+          <w:numId w:val="3"/>
+        </w:numPr>
+        <w:rPr>
+          <w:b/>
+          <w:bCs/>
+          <w:u w:val="single"/>
+        </w:rPr>
+      </w:pPr>
+      <w:r>
+        <w:rPr>
+          <w:b/>
+          <w:bCs/>
+          <w:u w:val="single"/>
+        </w:rPr>
+        <w:t>Create a client service for the Eureka Server</w:t>
+      </w:r>
+    </w:p>
+    <w:p>
+      <w:pPr>
+        <w:pStyle w:val="ListParagraph"/>
+        <w:numPr>
+          <w:ilvl w:val="0"/>
+          <w:numId w:val="3"/>
+        </w:numPr>
+        <w:rPr>
+          <w:b/>
+          <w:bCs/>
+          <w:u w:val="single"/>
+        </w:rPr>
+      </w:pPr>
+      <w:r>
+        <w:rPr>
+          <w:b/>
+          <w:bCs/>
+          <w:u w:val="single"/>
+        </w:rPr>
+        <w:t>Add dependencies on pom.xml</w:t>
+      </w:r>
+    </w:p>
+    <w:p>
+      <w:pPr>
+        <w:pStyle w:val="ListParagraph"/>
+        <w:numPr>
+          <w:ilvl w:val="0"/>
+          <w:numId w:val="3"/>
+        </w:numPr>
+        <w:rPr>
+          <w:b/>
+          <w:bCs/>
+          <w:u w:val="single"/>
+        </w:rPr>
+      </w:pPr>
+      <w:r>
+        <w:rPr>
+          <w:b/>
+          <w:bCs/>
+          <w:u w:val="single"/>
+        </w:rPr>
+        <w:t>Add annotation @EnableEurekaClient in the main application file.</w:t>
+      </w:r>
+    </w:p>
+    <w:p>
+      <w:pPr>
+        <w:pStyle w:val="ListParagraph"/>
+        <w:numPr>
+          <w:ilvl w:val="0"/>
+          <w:numId w:val="3"/>
+        </w:numPr>
+        <w:jc w:val="both"/>
+        <w:rPr>
+          <w:b/>
+          <w:bCs/>
+          <w:u w:val="single"/>
+        </w:rPr>
+      </w:pPr>
+      <w:r>
+        <w:rPr>
+          <w:b/>
+          <w:bCs/>
+          <w:u w:val="single"/>
+        </w:rPr>
+        <w:lastRenderedPageBreak/>
+        <w:t xml:space="preserve">Define application name, url of the Eureka server in the </w:t>
+      </w:r>
+      <w:proofErr w:type="gramStart"/>
+      <w:r>
+        <w:rPr>
+          <w:b/>
+          <w:bCs/>
+          <w:i/>
+          <w:iCs/>
+          <w:u w:val="single"/>
+        </w:rPr>
+        <w:t>application.properties</w:t>
+      </w:r>
+      <w:proofErr w:type="gramEnd"/>
+      <w:r>
+        <w:rPr>
+          <w:b/>
+          <w:bCs/>
+          <w:u w:val="single"/>
+        </w:rPr>
+        <w:t xml:space="preserve"> file.</w:t>
+      </w:r>
+    </w:p>
+    <w:p>
+      <w:pPr>
+        <w:jc w:val="both"/>
+        <w:rPr>
+          <w:b/>
+          <w:bCs/>
+          <w:u w:val="single"/>
+        </w:rPr>
+      </w:pPr>
+    </w:p>
+    <w:p>
+      <w:pPr>
+        <w:jc w:val="both"/>
+        <w:rPr>
+          <w:b/>
+          <w:bCs/>
+          <w:u w:val="single"/>
+        </w:rPr>
+      </w:pPr>
+      <w:r>
+        <w:rPr>
+          <w:b/>
+          <w:bCs/>
+          <w:u w:val="single"/>
+        </w:rPr>
+        <w:t>Part 1</w:t>
+      </w:r>
+    </w:p>
+    <w:p>
+      <w:pPr>
+        <w:pStyle w:val="ListParagraph"/>
+        <w:numPr>
+          <w:ilvl w:val="0"/>
+          <w:numId w:val="4"/>
+        </w:numPr>
+        <w:jc w:val="both"/>
+        <w:rPr>
+          <w:b/>
+          <w:bCs/>
+          <w:u w:val="single"/>
+        </w:rPr>
+      </w:pPr>
+      <w:r>
+        <w:rPr>
+          <w:b/>
+          <w:bCs/>
+          <w:u w:val="single"/>
+        </w:rPr>
+        <w:t xml:space="preserve">Creating a Spring Starter project </w:t>
+      </w:r>
+    </w:p>
+    <w:p>
+      <w:pPr>
+        <w:pStyle w:val="ListParagraph"/>
+        <w:numPr>
+          <w:ilvl w:val="0"/>
+          <w:numId w:val="4"/>
+        </w:numPr>
+        <w:jc w:val="both"/>
+        <w:rPr>
+          <w:b/>
+          <w:bCs/>
+          <w:u w:val="single"/>
+        </w:rPr>
+      </w:pPr>
+      <w:r>
+        <w:rPr>
+          <w:b/>
+          <w:bCs/>
+          <w:u w:val="single"/>
+        </w:rPr>
+        <w:t>Adding dependencies on pom.xml</w:t>
+      </w:r>
+    </w:p>
+    <w:bookmarkStart w:id="0" w:name="_MON_1660328258"/>
+    <w:bookmarkEnd w:id="0"/>
+    <w:p>
+      <w:pPr>
+        <w:jc w:val="both"/>
+        <w:rPr>
+          <w:b/>
+          <w:bCs/>
+          <w:u w:val="single"/>
+        </w:rPr>
+      </w:pPr>
+      <w:r>
+        <w:rPr>
+          <w:b/>
+          <w:bCs/>
+        </w:rPr>
+        <w:object w:dxaOrig="9360" w:dyaOrig="12880" w14:anchorId="5569107D">
+          <v:shapetype id="_x0000_t75" coordsize="21600,21600" o:spt="75" o:preferrelative="t" path="m@4@5l@4@11@9@11@9@5xe" filled="f" stroked="f">
+            <v:stroke joinstyle="miter"/>
+            <v:formulas>
+              <v:f eqn="if lineDrawn pixelLineWidth 0"/>
+              <v:f eqn="sum @0 1 0"/>
+              <v:f eqn="sum 0 0 @1"/>
+              <v:f eqn="prod @2 1 2"/>
+              <v:f eqn="prod @3 21600 pixelWidth"/>
+              <v:f eqn="prod @3 21600 pixelHeight"/>
+              <v:f eqn="sum @0 0 1"/>
+              <v:f eqn="prod @6 1 2"/>
+              <v:f eqn="prod @7 21600 pixelWidth"/>
+              <v:f eqn="sum @8 21600 0"/>
+              <v:f eqn="prod @7 21600 pixelHeight"/>
+              <v:f eqn="sum @10 21600 0"/>
+            </v:formulas>
+            <v:path o:extrusionok="f" gradientshapeok="t" o:connecttype="rect"/>
+            <o:lock v:ext="edit" aspectratio="t"/>
+          </v:shapetype>
+          <v:shape id="_x0000_i1085" type="#_x0000_t75" style="width:373.2pt;height:513pt" o:ole="">
+            <v:imagedata r:id="rId8" o:title=""/>
+          </v:shape>
+          <o:OLEObject Type="Embed" ProgID="Word.OpenDocumentText.12" ShapeID="_x0000_i1085" DrawAspect="Content" ObjectID="_1660376142" r:id="rId9"/>
+        </w:object>
+      </w:r>
+    </w:p>
+    <w:bookmarkStart w:id="1" w:name="_MON_1660369121"/>
+    <w:bookmarkEnd w:id="1"/>
+    <w:p>
+      <w:pPr>
+        <w:ind w:left="360"/>
+        <w:jc w:val="both"/>
+        <w:rPr>
+          <w:b/>
+          <w:bCs/>
+          <w:u w:val="single"/>
+        </w:rPr>
+      </w:pPr>
+      <w:r>
+        <w:rPr>
+          <w:b/>
+          <w:bCs/>
+          <w:u w:val="single"/>
+        </w:rPr>
+        <w:object w:dxaOrig="9360" w:dyaOrig="2342" w14:anchorId="51795C5D">
+          <v:shape id="_x0000_i1037" type="#_x0000_t75" style="width:468pt;height:117pt" o:ole="">
+            <v:imagedata r:id="rId10" o:title=""/>
+          </v:shape>
+          <o:OLEObject Type="Embed" ProgID="Word.OpenDocumentText.12" ShapeID="_x0000_i1037" DrawAspect="Content" ObjectID="_1660376143" r:id="rId11"/>
+        </w:object>
+      </w:r>
+    </w:p>
+    <w:p>
+      <w:pPr>
+        <w:pStyle w:val="ListParagraph"/>
+        <w:numPr>
+          <w:ilvl w:val="0"/>
+          <w:numId w:val="4"/>
+        </w:numPr>
+        <w:jc w:val="both"/>
+        <w:rPr>
+          <w:b/>
+          <w:bCs/>
+          <w:u w:val="single"/>
+        </w:rPr>
+      </w:pPr>
+      <w:r>
+        <w:rPr>
+          <w:b/>
+          <w:bCs/>
+          <w:u w:val="single"/>
+        </w:rPr>
+        <w:t xml:space="preserve">Adding </w:t>
+      </w:r>
+      <w:r>
+        <w:rPr>
+          <w:b/>
+          <w:bCs/>
+          <w:u w:val="single"/>
+        </w:rPr>
+        <w:t>annotation @EnableEurekaServer in the main application file</w:t>
+      </w:r>
+    </w:p>
+    <w:bookmarkStart w:id="2" w:name="_MON_1660369160"/>
+    <w:bookmarkEnd w:id="2"/>
+    <w:p>
+      <w:pPr>
+        <w:jc w:val="both"/>
+        <w:rPr>
+          <w:b/>
+          <w:bCs/>
+          <w:u w:val="single"/>
+        </w:rPr>
+      </w:pPr>
+      <w:r>
+        <w:rPr>
+          <w:b/>
+          <w:bCs/>
+          <w:u w:val="single"/>
+        </w:rPr>
+        <w:object w:dxaOrig="9360" w:dyaOrig="3638" w14:anchorId="7557CE0D">
+          <v:shape id="_x0000_i1042" type="#_x0000_t75" style="width:468pt;height:181.8pt" o:ole="">
+            <v:imagedata r:id="rId12" o:title=""/>
+          </v:shape>
+          <o:OLEObject Type="Embed" ProgID="Word.OpenDocumentText.12" ShapeID="_x0000_i1042" DrawAspect="Content" ObjectID="_1660376144" r:id="rId13"/>
+        </w:object>
+      </w:r>
+    </w:p>
+    <w:p>
+      <w:pPr>
+        <w:pStyle w:val="ListParagraph"/>
+        <w:numPr>
+          <w:ilvl w:val="0"/>
+          <w:numId w:val="4"/>
+        </w:numPr>
+        <w:jc w:val="both"/>
+        <w:rPr>
+          <w:b/>
+          <w:bCs/>
+          <w:u w:val="single"/>
+        </w:rPr>
+      </w:pPr>
+      <w:r>
+        <w:rPr>
+          <w:b/>
+          <w:bCs/>
+          <w:u w:val="single"/>
+        </w:rPr>
+        <w:t xml:space="preserve">Defining </w:t>
+      </w:r>
+      <w:r>
+        <w:rPr>
+          <w:b/>
+          <w:bCs/>
+          <w:u w:val="single"/>
+        </w:rPr>
+        <w:t xml:space="preserve">the port no. and turning off defaults in </w:t>
+      </w:r>
+      <w:proofErr w:type="gramStart"/>
+      <w:r>
+        <w:rPr>
+          <w:b/>
+          <w:bCs/>
+          <w:i/>
+          <w:iCs/>
+          <w:u w:val="single"/>
+        </w:rPr>
+        <w:t>application.properties</w:t>
+      </w:r>
+      <w:proofErr w:type="gramEnd"/>
+      <w:r>
+        <w:rPr>
+          <w:b/>
+          <w:bCs/>
+          <w:u w:val="single"/>
+        </w:rPr>
+        <w:t xml:space="preserve"> file</w:t>
+      </w:r>
+    </w:p>
+    <w:bookmarkStart w:id="3" w:name="_MON_1660369310"/>
+    <w:bookmarkEnd w:id="3"/>
+    <w:p>
+      <w:pPr>
+        <w:jc w:val="both"/>
+        <w:rPr>
+          <w:b/>
+          <w:bCs/>
+          <w:u w:val="single"/>
+        </w:rPr>
+      </w:pPr>
+      <w:r>
+        <w:rPr>
+          <w:b/>
+          <w:bCs/>
+          <w:u w:val="single"/>
+        </w:rPr>
+        <w:object w:dxaOrig="9360" w:dyaOrig="1349" w14:anchorId="2D64D909">
+          <v:shape id="_x0000_i1046" type="#_x0000_t75" style="width:468pt;height:67.2pt" o:ole="">
+            <v:imagedata r:id="rId14" o:title=""/>
+          </v:shape>
+          <o:OLEObject Type="Embed" ProgID="Word.OpenDocumentText.12" ShapeID="_x0000_i1046" DrawAspect="Content" ObjectID="_1660376145" r:id="rId15"/>
+        </w:object>
+      </w:r>
+    </w:p>
+    <w:p>
+      <w:pPr>
+        <w:pStyle w:val="ListParagraph"/>
+        <w:numPr>
+          <w:ilvl w:val="0"/>
+          <w:numId w:val="4"/>
+        </w:numPr>
+        <w:jc w:val="both"/>
+        <w:rPr>
+          <w:b/>
+          <w:bCs/>
+          <w:u w:val="single"/>
+        </w:rPr>
+      </w:pPr>
+      <w:r>
+        <w:rPr>
+          <w:b/>
+          <w:bCs/>
+          <w:u w:val="single"/>
+        </w:rPr>
+        <w:t>Run it as Spring Boot App or as application after right click on main driver app or whole project.</w:t>
+      </w:r>
+    </w:p>
+    <w:p>
+      <w:pPr>
+        <w:rPr>
+          <w:b/>
+          <w:bCs/>
+          <w:u w:val="single"/>
+        </w:rPr>
+      </w:pPr>
+      <w:hyperlink r:id="rId16" w:history="1">
+        <w:r>
+          <w:rPr>
+            <w:rStyle w:val="Hyperlink"/>
+          </w:rPr>
+          <w:t>http://localhost:8761/</w:t>
+        </w:r>
+      </w:hyperlink>
+      <w:r>
+        <w:rPr>
+          <w:b/>
+          <w:bCs/>
+          <w:u w:val="single"/>
+        </w:rPr>
+        <w:t xml:space="preserve"> </w:t>
+      </w:r>
+    </w:p>
+    <w:p>
+      <w:pPr>
+        <w:rPr>
+          <w:b/>
+          <w:bCs/>
+          <w:u w:val="single"/>
+        </w:rPr>
+      </w:pPr>
+      <w:r>
+        <w:rPr>
+          <w:b/>
+          <w:bCs/>
+          <w:u w:val="single"/>
+        </w:rPr>
+        <w:t>Part 2</w:t>
+      </w:r>
+    </w:p>
+    <w:p>
+      <w:pPr>
+        <w:pStyle w:val="ListParagraph"/>
+        <w:numPr>
+          <w:ilvl w:val="0"/>
+          <w:numId w:val="5"/>
+        </w:numPr>
+        <w:rPr>
+          <w:b/>
+          <w:bCs/>
+          <w:u w:val="single"/>
+        </w:rPr>
+      </w:pPr>
+      <w:r>
+        <w:rPr>
+          <w:b/>
+          <w:bCs/>
+          <w:u w:val="single"/>
+        </w:rPr>
+        <w:t xml:space="preserve">Creating Client Service for Eureka </w:t>
+      </w:r>
+      <w:proofErr w:type="gramStart"/>
+      <w:r>
+        <w:rPr>
+          <w:b/>
+          <w:bCs/>
+          <w:u w:val="single"/>
+        </w:rPr>
+        <w:t>Server  (</w:t>
+      </w:r>
+      <w:proofErr w:type="gramEnd"/>
+      <w:r>
+        <w:rPr>
+          <w:b/>
+          <w:bCs/>
+          <w:u w:val="single"/>
+        </w:rPr>
+        <w:t>Controllers, Model or Entity, Repo – not adding full code)</w:t>
+      </w:r>
+    </w:p>
+    <w:p>
+      <w:pPr>
+        <w:pStyle w:val="ListParagraph"/>
+        <w:numPr>
+          <w:ilvl w:val="0"/>
+          <w:numId w:val="5"/>
+        </w:numPr>
+        <w:rPr>
+          <w:b/>
+          <w:bCs/>
+          <w:u w:val="single"/>
+        </w:rPr>
+      </w:pPr>
+      <w:r>
+        <w:rPr>
+          <w:b/>
+          <w:bCs/>
+          <w:u w:val="single"/>
+        </w:rPr>
+        <w:t>Adding dependencies on pom.xml</w:t>
+      </w:r>
+    </w:p>
+    <w:bookmarkStart w:id="4" w:name="_MON_1660369598"/>
+    <w:bookmarkEnd w:id="4"/>
+    <w:p>
+      <w:pPr>
+        <w:rPr>
+          <w:b/>
+          <w:bCs/>
+        </w:rPr>
+      </w:pPr>
+      <w:r>
+        <w:rPr>
+          <w:b/>
+          <w:bCs/>
+        </w:rPr>
+        <w:object w:dxaOrig="9360" w:dyaOrig="12880" w14:anchorId="7883AD9C">
+          <v:shape id="_x0000_i1064" type="#_x0000_t75" style="width:468pt;height:643.8pt" o:ole="">
+            <v:imagedata r:id="rId17" o:title=""/>
+          </v:shape>
+          <o:OLEObject Type="Embed" ProgID="Word.OpenDocumentText.12" ShapeID="_x0000_i1064" DrawAspect="Content" ObjectID="_1660376146" r:id="rId18"/>
+        </w:object>
+      </w:r>
+    </w:p>
+    <w:bookmarkStart w:id="5" w:name="_MON_1660369627"/>
+    <w:bookmarkEnd w:id="5"/>
+    <w:p>
+      <w:pPr>
+        <w:rPr>
+          <w:b/>
+          <w:bCs/>
+          <w:u w:val="single"/>
+        </w:rPr>
+      </w:pPr>
+      <w:r>
+        <w:rPr>
+          <w:b/>
+          <w:bCs/>
+          <w:u w:val="single"/>
+        </w:rPr>
+        <w:object w:dxaOrig="9360" w:dyaOrig="7007" w14:anchorId="39AAAAB7">
+          <v:shape id="_x0000_i1069" type="#_x0000_t75" style="width:468pt;height:350.4pt" o:ole="">
+            <v:imagedata r:id="rId19" o:title=""/>
+          </v:shape>
+          <o:OLEObject Type="Embed" ProgID="Word.OpenDocumentText.12" ShapeID="_x0000_i1069" DrawAspect="Content" ObjectID="_1660376147" r:id="rId20"/>
+        </w:object>
+      </w:r>
+    </w:p>
+    <w:p>
+      <w:pPr>
+        <w:pStyle w:val="ListParagraph"/>
+        <w:numPr>
+          <w:ilvl w:val="0"/>
+          <w:numId w:val="5"/>
+        </w:numPr>
+        <w:rPr>
+          <w:b/>
+          <w:bCs/>
+          <w:u w:val="single"/>
+        </w:rPr>
+      </w:pPr>
+      <w:r>
+        <w:rPr>
+          <w:b/>
+          <w:bCs/>
+          <w:u w:val="single"/>
+        </w:rPr>
+        <w:t xml:space="preserve">Adding </w:t>
+      </w:r>
+      <w:r>
+        <w:rPr>
+          <w:b/>
+          <w:bCs/>
+          <w:u w:val="single"/>
+        </w:rPr>
+        <w:t>annotation @EnableEurekaClient in the main application file</w:t>
+      </w:r>
+    </w:p>
+    <w:bookmarkStart w:id="6" w:name="_MON_1660369728"/>
+    <w:bookmarkEnd w:id="6"/>
+    <w:p>
+      <w:pPr>
+        <w:rPr>
+          <w:b/>
+          <w:bCs/>
+          <w:u w:val="single"/>
+        </w:rPr>
+      </w:pPr>
+      <w:r>
+        <w:rPr>
+          <w:b/>
+          <w:bCs/>
+          <w:u w:val="single"/>
+        </w:rPr>
+        <w:object w:dxaOrig="9360" w:dyaOrig="3478" w14:anchorId="2402A683">
+          <v:shape id="_x0000_i1077" type="#_x0000_t75" style="width:468pt;height:174pt" o:ole="">
+            <v:imagedata r:id="rId21" o:title=""/>
+          </v:shape>
+          <o:OLEObject Type="Embed" ProgID="Word.OpenDocumentText.12" ShapeID="_x0000_i1077" DrawAspect="Content" ObjectID="_1660376148" r:id="rId22"/>
+        </w:object>
+      </w:r>
+    </w:p>
+    <w:p>
+      <w:pPr>
+        <w:pStyle w:val="ListParagraph"/>
+        <w:numPr>
+          <w:ilvl w:val="0"/>
+          <w:numId w:val="5"/>
+        </w:numPr>
+        <w:rPr>
+          <w:b/>
+          <w:bCs/>
+          <w:u w:val="single"/>
+        </w:rPr>
+      </w:pPr>
+      <w:r>
+        <w:rPr>
+          <w:b/>
+          <w:bCs/>
+          <w:u w:val="single"/>
+        </w:rPr>
+        <w:t xml:space="preserve">Defining </w:t>
+      </w:r>
+      <w:r>
+        <w:rPr>
+          <w:b/>
+          <w:bCs/>
+          <w:u w:val="single"/>
+        </w:rPr>
+        <w:t xml:space="preserve">application name, url of the Eureka server in the </w:t>
+      </w:r>
+      <w:proofErr w:type="gramStart"/>
+      <w:r>
+        <w:rPr>
+          <w:b/>
+          <w:bCs/>
+          <w:i/>
+          <w:iCs/>
+          <w:u w:val="single"/>
+        </w:rPr>
+        <w:t>application.properties</w:t>
+      </w:r>
+      <w:proofErr w:type="gramEnd"/>
+      <w:r>
+        <w:rPr>
+          <w:b/>
+          <w:bCs/>
+          <w:u w:val="single"/>
+        </w:rPr>
+        <w:t xml:space="preserve"> file.</w:t>
+      </w:r>
+    </w:p>
+    <w:bookmarkStart w:id="7" w:name="_MON_1660369788"/>
+    <w:bookmarkEnd w:id="7"/>
+    <w:p>
+      <w:pPr>
+        <w:rPr>
+          <w:b/>
+          <w:bCs/>
+          <w:u w:val="single"/>
+        </w:rPr>
+      </w:pPr>
+      <w:r>
+        <w:rPr>
+          <w:b/>
+          <w:bCs/>
+          <w:u w:val="single"/>
+        </w:rPr>
+        <w:object w:dxaOrig="9360" w:dyaOrig="647" w14:anchorId="3405A6D3">
+          <v:shape id="_x0000_i1081" type="#_x0000_t75" style="width:468pt;height:32.4pt" o:ole="">
+            <v:imagedata r:id="rId23" o:title=""/>
+          </v:shape>
+          <o:OLEObject Type="Embed" ProgID="Word.OpenDocumentText.12" ShapeID="_x0000_i1081" DrawAspect="Content" ObjectID="_1660376149" r:id="rId24"/>
+        </w:object>
+      </w:r>
+    </w:p>
+    <w:p>
+      <w:pPr>
+        <w:rPr>
+          <w:b/>
+          <w:bCs/>
+          <w:sz w:val="28"/>
+          <w:szCs w:val="28"/>
+          <w:u w:val="single"/>
+        </w:rPr>
+      </w:pPr>
+      <w:r>
+        <w:rPr>
+          <w:b/>
+          <w:bCs/>
+          <w:sz w:val="28"/>
+          <w:szCs w:val="28"/>
+          <w:u w:val="single"/>
+        </w:rPr>
+        <w:lastRenderedPageBreak/>
+        <w:t>Rest Clients Using Feign</w:t>
+      </w:r>
+    </w:p>
+    <w:p>
+      <w:pPr>
+        <w:spacing w:after="158" w:line="240" w:lineRule="auto"/>
+        <w:rPr>
+          <w:rFonts w:ascii="Segoe UI" w:eastAsia="Times New Roman" w:hAnsi="Segoe UI" w:cs="Segoe UI"/>
+          <w:color w:val="29303B"/>
+          <w:sz w:val="23"/>
+          <w:szCs w:val="23"/>
+        </w:rPr>
+      </w:pPr>
+      <w:r>
+        <w:rPr>
+          <w:rFonts w:ascii="Segoe UI" w:eastAsia="Times New Roman" w:hAnsi="Segoe UI" w:cs="Segoe UI"/>
+          <w:color w:val="29303B"/>
+          <w:sz w:val="23"/>
+          <w:szCs w:val="23"/>
+        </w:rPr>
+        <w:t>Two micro services coupon service and product service for the product service</w:t>
+      </w:r>
+      <w:r>
+        <w:rPr>
+          <w:rFonts w:ascii="Segoe UI" w:eastAsia="Times New Roman" w:hAnsi="Segoe UI" w:cs="Segoe UI"/>
+          <w:color w:val="29303B"/>
+          <w:sz w:val="23"/>
+          <w:szCs w:val="23"/>
+        </w:rPr>
+        <w:t xml:space="preserve">. </w:t>
+      </w:r>
+      <w:r>
+        <w:rPr>
+          <w:rFonts w:ascii="Segoe UI" w:eastAsia="Times New Roman" w:hAnsi="Segoe UI" w:cs="Segoe UI"/>
+          <w:color w:val="29303B"/>
+          <w:sz w:val="23"/>
+          <w:szCs w:val="23"/>
+        </w:rPr>
+        <w:t>To work it needs to call the coupon service and get a coupon so that the discount can be applied to</w:t>
+      </w:r>
+      <w:r>
+        <w:rPr>
+          <w:rFonts w:ascii="Segoe UI" w:eastAsia="Times New Roman" w:hAnsi="Segoe UI" w:cs="Segoe UI"/>
+          <w:color w:val="29303B"/>
+          <w:sz w:val="23"/>
+          <w:szCs w:val="23"/>
+        </w:rPr>
+        <w:t xml:space="preserve"> </w:t>
+      </w:r>
+      <w:r>
+        <w:rPr>
+          <w:rFonts w:ascii="Segoe UI" w:eastAsia="Times New Roman" w:hAnsi="Segoe UI" w:cs="Segoe UI"/>
+          <w:color w:val="29303B"/>
+          <w:sz w:val="23"/>
+          <w:szCs w:val="23"/>
+          <w:shd w:val="clear" w:color="auto" w:fill="E6F2F5"/>
+        </w:rPr>
+        <w:t>Product se</w:t>
+      </w:r>
+      <w:r>
+        <w:rPr>
+          <w:rFonts w:ascii="Segoe UI" w:eastAsia="Times New Roman" w:hAnsi="Segoe UI" w:cs="Segoe UI"/>
+          <w:color w:val="29303B"/>
+          <w:sz w:val="23"/>
+          <w:szCs w:val="23"/>
+          <w:shd w:val="clear" w:color="auto" w:fill="E6F2F5"/>
+        </w:rPr>
+        <w:t>rvice will become a restful client to the coupon service.</w:t>
+      </w:r>
+      <w:r>
+        <w:rPr>
+          <w:rFonts w:ascii="Segoe UI" w:eastAsia="Times New Roman" w:hAnsi="Segoe UI" w:cs="Segoe UI"/>
+          <w:color w:val="29303B"/>
+          <w:sz w:val="23"/>
+          <w:szCs w:val="23"/>
+          <w:shd w:val="clear" w:color="auto" w:fill="E6F2F5"/>
+        </w:rPr>
+        <w:t xml:space="preserve"> </w:t>
+      </w:r>
+    </w:p>
+    <w:p>
+      <w:pPr>
+        <w:spacing w:after="158" w:line="240" w:lineRule="auto"/>
+        <w:rPr>
+          <w:rFonts w:ascii="Segoe UI" w:eastAsia="Times New Roman" w:hAnsi="Segoe UI" w:cs="Segoe UI"/>
+          <w:color w:val="007791"/>
+          <w:sz w:val="23"/>
+          <w:szCs w:val="23"/>
+          <w:u w:val="single"/>
+        </w:rPr>
+      </w:pPr>
+      <w:r>
+        <w:rPr>
+          <w:rFonts w:ascii="Segoe UI" w:eastAsia="Times New Roman" w:hAnsi="Segoe UI" w:cs="Segoe UI"/>
+          <w:color w:val="29303B"/>
+          <w:sz w:val="23"/>
+          <w:szCs w:val="23"/>
+        </w:rPr>
+        <w:t>Spring mvc offers the rest template the spring web has something called rest template that can be used</w:t>
+      </w:r>
+      <w:r>
+        <w:rPr>
+          <w:rFonts w:ascii="Segoe UI" w:eastAsia="Times New Roman" w:hAnsi="Segoe UI" w:cs="Segoe UI"/>
+          <w:color w:val="29303B"/>
+          <w:sz w:val="23"/>
+          <w:szCs w:val="23"/>
+        </w:rPr>
+        <w:t xml:space="preserve">. </w:t>
+      </w:r>
+      <w:r>
+        <w:rPr>
+          <w:rFonts w:ascii="Segoe UI" w:eastAsia="Times New Roman" w:hAnsi="Segoe UI" w:cs="Segoe UI"/>
+          <w:color w:val="007791"/>
+          <w:sz w:val="23"/>
+          <w:szCs w:val="23"/>
+          <w:u w:val="single"/>
+        </w:rPr>
+        <w:t>To make those restful calls but using spring rest template will how to do a lot of coding.</w:t>
+      </w:r>
+    </w:p>
+    <w:p>
+      <w:pPr>
+        <w:spacing w:after="158" w:line="240" w:lineRule="auto"/>
+        <w:rPr>
+          <w:rFonts w:ascii="Segoe UI" w:eastAsia="Times New Roman" w:hAnsi="Segoe UI" w:cs="Segoe UI"/>
+          <w:color w:val="007791"/>
+          <w:sz w:val="23"/>
+          <w:szCs w:val="23"/>
+        </w:rPr>
+      </w:pPr>
+      <w:r>
+        <w:rPr>
+          <w:rFonts w:ascii="Segoe UI" w:eastAsia="Times New Roman" w:hAnsi="Segoe UI" w:cs="Segoe UI"/>
+          <w:color w:val="29303B"/>
+          <w:sz w:val="23"/>
+          <w:szCs w:val="23"/>
+          <w:highlight w:val="yellow"/>
+        </w:rPr>
+        <w:t>On the other hand spring cloud offers a Feign claimed project using this feign client we can declaratively</w:t>
+      </w:r>
+      <w:r>
+        <w:rPr>
+          <w:rFonts w:ascii="Segoe UI" w:eastAsia="Times New Roman" w:hAnsi="Segoe UI" w:cs="Segoe UI"/>
+          <w:color w:val="29303B"/>
+          <w:sz w:val="23"/>
+          <w:szCs w:val="23"/>
+          <w:highlight w:val="yellow"/>
+        </w:rPr>
+        <w:t xml:space="preserve"> </w:t>
+      </w:r>
+      <w:r>
+        <w:rPr>
+          <w:rFonts w:ascii="Segoe UI" w:eastAsia="Times New Roman" w:hAnsi="Segoe UI" w:cs="Segoe UI"/>
+          <w:color w:val="29303B"/>
+          <w:sz w:val="23"/>
+          <w:szCs w:val="23"/>
+          <w:highlight w:val="yellow"/>
+        </w:rPr>
+        <w:t>create restful clients.</w:t>
+      </w:r>
+      <w:r>
+        <w:rPr>
+          <w:rFonts w:ascii="Segoe UI" w:eastAsia="Times New Roman" w:hAnsi="Segoe UI" w:cs="Segoe UI"/>
+          <w:color w:val="29303B"/>
+          <w:sz w:val="23"/>
+          <w:szCs w:val="23"/>
+          <w:highlight w:val="yellow"/>
+        </w:rPr>
+        <w:t xml:space="preserve"> </w:t>
+      </w:r>
+      <w:r>
+        <w:rPr>
+          <w:rFonts w:ascii="Segoe UI" w:eastAsia="Times New Roman" w:hAnsi="Segoe UI" w:cs="Segoe UI"/>
+          <w:color w:val="29303B"/>
+          <w:sz w:val="23"/>
+          <w:szCs w:val="23"/>
+          <w:highlight w:val="yellow"/>
+        </w:rPr>
+        <w:t>It's very easy to create restful clients using feign clients and it integrates pretty well with Eureka</w:t>
+      </w:r>
+      <w:r>
+        <w:rPr>
+          <w:rFonts w:ascii="Segoe UI" w:eastAsia="Times New Roman" w:hAnsi="Segoe UI" w:cs="Segoe UI"/>
+          <w:color w:val="29303B"/>
+          <w:sz w:val="23"/>
+          <w:szCs w:val="23"/>
+          <w:highlight w:val="yellow"/>
+        </w:rPr>
+        <w:t xml:space="preserve"> </w:t>
+      </w:r>
+      <w:r>
+        <w:rPr>
+          <w:rFonts w:ascii="Segoe UI" w:eastAsia="Times New Roman" w:hAnsi="Segoe UI" w:cs="Segoe UI"/>
+          <w:color w:val="007791"/>
+          <w:sz w:val="23"/>
+          <w:szCs w:val="23"/>
+          <w:highlight w:val="yellow"/>
+        </w:rPr>
+        <w:t>and other projects in spring cloud.</w:t>
+      </w:r>
+    </w:p>
+    <w:p>
+      <w:pPr>
+        <w:spacing w:after="158" w:line="240" w:lineRule="auto"/>
+        <w:rPr>
+          <w:rFonts w:ascii="Segoe UI" w:eastAsia="Times New Roman" w:hAnsi="Segoe UI" w:cs="Segoe UI"/>
+          <w:b/>
+          <w:bCs/>
+          <w:u w:val="single"/>
+        </w:rPr>
+      </w:pPr>
+      <w:r>
+        <w:rPr>
+          <w:rFonts w:ascii="Segoe UI" w:eastAsia="Times New Roman" w:hAnsi="Segoe UI" w:cs="Segoe UI"/>
+          <w:b/>
+          <w:bCs/>
+          <w:u w:val="single"/>
+        </w:rPr>
+        <w:t>Development process</w:t>
+      </w:r>
+    </w:p>
+    <w:p>
+      <w:pPr>
+        <w:pStyle w:val="transcript--underline-cue--3osdw"/>
+        <w:numPr>
+          <w:ilvl w:val="0"/>
+          <w:numId w:val="6"/>
+        </w:numPr>
+        <w:spacing w:before="0" w:beforeAutospacing="0" w:after="0" w:afterAutospacing="0"/>
+        <w:rPr>
+          <w:rFonts w:asciiTheme="minorHAnsi" w:hAnsiTheme="minorHAnsi" w:cstheme="minorHAnsi"/>
+          <w:b/>
+          <w:bCs/>
+          <w:color w:val="007791"/>
+          <w:sz w:val="22"/>
+          <w:szCs w:val="22"/>
+          <w:u w:val="single"/>
+        </w:rPr>
+      </w:pPr>
+      <w:r>
+        <w:rPr>
+          <w:rFonts w:asciiTheme="minorHAnsi" w:hAnsiTheme="minorHAnsi" w:cstheme="minorHAnsi"/>
+          <w:b/>
+          <w:bCs/>
+          <w:sz w:val="22"/>
+          <w:szCs w:val="22"/>
+          <w:u w:val="single"/>
+        </w:rPr>
+        <w:t xml:space="preserve">Go to the created </w:t>
+      </w:r>
+      <w:r>
+        <w:rPr>
+          <w:rFonts w:asciiTheme="minorHAnsi" w:hAnsiTheme="minorHAnsi" w:cstheme="minorHAnsi"/>
+          <w:b/>
+          <w:bCs/>
+          <w:sz w:val="22"/>
+          <w:szCs w:val="22"/>
+          <w:u w:val="single"/>
+        </w:rPr>
+        <w:t xml:space="preserve">product </w:t>
+      </w:r>
+      <w:r>
+        <w:rPr>
+          <w:rFonts w:asciiTheme="minorHAnsi" w:hAnsiTheme="minorHAnsi" w:cstheme="minorHAnsi"/>
+          <w:b/>
+          <w:bCs/>
+          <w:sz w:val="22"/>
+          <w:szCs w:val="22"/>
+          <w:u w:val="single"/>
+        </w:rPr>
+        <w:t xml:space="preserve">service and add </w:t>
+      </w:r>
+      <w:bookmarkStart w:id="8" w:name="_Hlk49758047"/>
+      <w:r>
+        <w:rPr>
+          <w:rFonts w:asciiTheme="minorHAnsi" w:hAnsiTheme="minorHAnsi" w:cstheme="minorHAnsi"/>
+          <w:b/>
+          <w:bCs/>
+          <w:sz w:val="22"/>
+          <w:szCs w:val="22"/>
+          <w:u w:val="single"/>
+        </w:rPr>
+        <w:t xml:space="preserve">dependency to the pom.xml </w:t>
+      </w:r>
+      <w:r>
+        <w:rPr>
+          <w:rFonts w:asciiTheme="minorHAnsi" w:hAnsiTheme="minorHAnsi" w:cstheme="minorHAnsi"/>
+          <w:b/>
+          <w:bCs/>
+          <w:color w:val="29303B"/>
+          <w:sz w:val="22"/>
+          <w:szCs w:val="22"/>
+          <w:u w:val="single"/>
+        </w:rPr>
+        <w:t>called open feign</w:t>
+      </w:r>
+      <w:r>
+        <w:rPr>
+          <w:rFonts w:asciiTheme="minorHAnsi" w:hAnsiTheme="minorHAnsi" w:cstheme="minorHAnsi"/>
+          <w:b/>
+          <w:bCs/>
+          <w:color w:val="29303B"/>
+          <w:sz w:val="22"/>
+          <w:szCs w:val="22"/>
+          <w:u w:val="single"/>
+        </w:rPr>
+        <w:t xml:space="preserve"> </w:t>
+      </w:r>
+      <w:bookmarkEnd w:id="8"/>
+    </w:p>
+    <w:p>
+      <w:pPr>
+        <w:pStyle w:val="ListParagraph"/>
+        <w:numPr>
+          <w:ilvl w:val="0"/>
+          <w:numId w:val="6"/>
+        </w:numPr>
+        <w:spacing w:after="158" w:line="240" w:lineRule="auto"/>
+        <w:rPr>
+          <w:rStyle w:val="SubtleEmphasis"/>
+          <w:b/>
+          <w:bCs/>
+          <w:i w:val="0"/>
+          <w:iCs w:val="0"/>
+        </w:rPr>
+      </w:pPr>
+      <w:r>
+        <w:rPr>
+          <w:rFonts w:eastAsia="Times New Roman" w:cstheme="minorHAnsi"/>
+          <w:b/>
+          <w:bCs/>
+          <w:color w:val="29303B"/>
+          <w:u w:val="single"/>
+        </w:rPr>
+        <w:t xml:space="preserve">Enable </w:t>
+      </w:r>
+      <w:r>
+        <w:rPr>
+          <w:rFonts w:eastAsia="Times New Roman" w:cstheme="minorHAnsi"/>
+          <w:b/>
+          <w:bCs/>
+          <w:color w:val="29303B"/>
+          <w:u w:val="single"/>
+        </w:rPr>
+        <w:t xml:space="preserve">the support for the open feign by going to the root class at enable feign </w:t>
+      </w:r>
+      <w:proofErr w:type="gramStart"/>
+      <w:r>
+        <w:rPr>
+          <w:rFonts w:eastAsia="Times New Roman" w:cstheme="minorHAnsi"/>
+          <w:b/>
+          <w:bCs/>
+          <w:color w:val="29303B"/>
+          <w:u w:val="single"/>
+        </w:rPr>
+        <w:t>clients</w:t>
+      </w:r>
+      <w:proofErr w:type="gramEnd"/>
+      <w:r>
+        <w:rPr>
+          <w:rFonts w:eastAsia="Times New Roman" w:cstheme="minorHAnsi"/>
+          <w:b/>
+          <w:bCs/>
+          <w:color w:val="29303B"/>
+          <w:u w:val="single"/>
+        </w:rPr>
+        <w:t xml:space="preserve"> </w:t>
+      </w:r>
+      <w:r>
+        <w:rPr>
+          <w:rStyle w:val="SubtleEmphasis"/>
+          <w:b/>
+          <w:bCs/>
+          <w:i w:val="0"/>
+          <w:iCs w:val="0"/>
+        </w:rPr>
+        <w:t>annotation will be added that will add the feign client support for our project.</w:t>
+      </w:r>
+    </w:p>
+    <w:p>
+      <w:pPr>
+        <w:pStyle w:val="ListParagraph"/>
+        <w:numPr>
+          <w:ilvl w:val="0"/>
+          <w:numId w:val="6"/>
+        </w:numPr>
+        <w:spacing w:after="158" w:line="240" w:lineRule="auto"/>
+        <w:rPr>
+          <w:rStyle w:val="SubtleEmphasis"/>
+          <w:b/>
+          <w:bCs/>
+          <w:i w:val="0"/>
+          <w:iCs w:val="0"/>
+        </w:rPr>
+      </w:pPr>
+      <w:r>
+        <w:rPr>
+          <w:rStyle w:val="SubtleEmphasis"/>
+          <w:b/>
+          <w:bCs/>
+          <w:i w:val="0"/>
+          <w:iCs w:val="0"/>
+        </w:rPr>
+        <w:t>Create a coupon client</w:t>
+      </w:r>
+      <w:r>
+        <w:rPr>
+          <w:rStyle w:val="SubtleEmphasis"/>
+          <w:b/>
+          <w:bCs/>
+          <w:i w:val="0"/>
+          <w:iCs w:val="0"/>
+        </w:rPr>
+        <w:t>.</w:t>
+      </w:r>
+      <w:r>
+        <w:rPr>
+          <w:rStyle w:val="SubtleEmphasis"/>
+          <w:b/>
+          <w:bCs/>
+          <w:i w:val="0"/>
+          <w:iCs w:val="0"/>
+        </w:rPr>
+        <w:t xml:space="preserve"> (interfa</w:t>
+      </w:r>
+      <w:r>
+        <w:rPr>
+          <w:rStyle w:val="SubtleEmphasis"/>
+          <w:b/>
+          <w:bCs/>
+          <w:i w:val="0"/>
+          <w:iCs w:val="0"/>
+        </w:rPr>
+        <w:t xml:space="preserve">ce, not </w:t>
+      </w:r>
+      <w:proofErr w:type="gramStart"/>
+      <w:r>
+        <w:rPr>
+          <w:rStyle w:val="SubtleEmphasis"/>
+          <w:b/>
+          <w:bCs/>
+          <w:i w:val="0"/>
+          <w:iCs w:val="0"/>
+        </w:rPr>
+        <w:t>an</w:t>
+      </w:r>
+      <w:proofErr w:type="gramEnd"/>
+      <w:r>
+        <w:rPr>
+          <w:rStyle w:val="SubtleEmphasis"/>
+          <w:b/>
+          <w:bCs/>
+          <w:i w:val="0"/>
+          <w:iCs w:val="0"/>
+        </w:rPr>
+        <w:t xml:space="preserve"> class)</w:t>
+      </w:r>
+    </w:p>
+    <w:p>
+      <w:pPr>
+        <w:pStyle w:val="ListParagraph"/>
+        <w:numPr>
+          <w:ilvl w:val="0"/>
+          <w:numId w:val="6"/>
+        </w:numPr>
+        <w:spacing w:after="158" w:line="240" w:lineRule="auto"/>
+        <w:rPr>
+          <w:rStyle w:val="SubtleEmphasis"/>
+          <w:b/>
+          <w:bCs/>
+          <w:i w:val="0"/>
+          <w:iCs w:val="0"/>
+        </w:rPr>
+      </w:pPr>
+      <w:r>
+        <w:rPr>
+          <w:rStyle w:val="SubtleEmphasis"/>
+          <w:b/>
+          <w:bCs/>
+          <w:i w:val="0"/>
+          <w:iCs w:val="0"/>
+        </w:rPr>
+        <w:t>Provide methods to it.</w:t>
+      </w:r>
+    </w:p>
+    <w:p>
+      <w:pPr>
+        <w:pStyle w:val="ListParagraph"/>
+        <w:numPr>
+          <w:ilvl w:val="0"/>
+          <w:numId w:val="6"/>
+        </w:numPr>
+        <w:spacing w:after="158" w:line="240" w:lineRule="auto"/>
+        <w:rPr>
+          <w:rStyle w:val="SubtleEmphasis"/>
+          <w:b/>
+          <w:bCs/>
+          <w:i w:val="0"/>
+          <w:iCs w:val="0"/>
+        </w:rPr>
+      </w:pPr>
+      <w:r>
+        <w:rPr>
+          <w:rStyle w:val="SubtleEmphasis"/>
+          <w:b/>
+          <w:bCs/>
+          <w:i w:val="0"/>
+          <w:iCs w:val="0"/>
+        </w:rPr>
+        <w:t>Bind any variables</w:t>
+      </w:r>
+      <w:r>
+        <w:rPr>
+          <w:rStyle w:val="SubtleEmphasis"/>
+          <w:b/>
+          <w:bCs/>
+          <w:i w:val="0"/>
+          <w:iCs w:val="0"/>
+        </w:rPr>
+        <w:t xml:space="preserve"> using path v</w:t>
+      </w:r>
+      <w:r>
+        <w:rPr>
+          <w:rStyle w:val="SubtleEmphasis"/>
+          <w:b/>
+          <w:bCs/>
+          <w:i w:val="0"/>
+          <w:iCs w:val="0"/>
+        </w:rPr>
+        <w:t xml:space="preserve">ariable </w:t>
+      </w:r>
+    </w:p>
+    <w:p>
+      <w:pPr>
+        <w:pStyle w:val="ListParagraph"/>
+        <w:numPr>
+          <w:ilvl w:val="0"/>
+          <w:numId w:val="6"/>
+        </w:numPr>
+        <w:spacing w:after="0" w:line="240" w:lineRule="auto"/>
+        <w:rPr>
+          <w:rStyle w:val="SubtleEmphasis"/>
+          <w:b/>
+          <w:bCs/>
+          <w:i w:val="0"/>
+          <w:iCs w:val="0"/>
+        </w:rPr>
+      </w:pPr>
+      <w:r>
+        <w:rPr>
+          <w:rStyle w:val="SubtleEmphasis"/>
+          <w:b/>
+          <w:bCs/>
+          <w:i w:val="0"/>
+          <w:iCs w:val="0"/>
+        </w:rPr>
+        <w:t>On the client interface you will market with @ find feign client</w:t>
+      </w:r>
+      <w:r>
+        <w:rPr>
+          <w:rStyle w:val="SubtleEmphasis"/>
+          <w:b/>
+          <w:bCs/>
+          <w:i w:val="0"/>
+          <w:iCs w:val="0"/>
+        </w:rPr>
+        <w:t xml:space="preserve"> with application id or name (with which it is registered on Eureka Server)</w:t>
+      </w:r>
+    </w:p>
+    <w:p>
+      <w:pPr>
+        <w:pStyle w:val="ListParagraph"/>
+        <w:numPr>
+          <w:ilvl w:val="0"/>
+          <w:numId w:val="6"/>
+        </w:numPr>
+        <w:spacing w:after="158" w:line="240" w:lineRule="auto"/>
+        <w:rPr>
+          <w:rFonts w:eastAsia="Times New Roman" w:cstheme="minorHAnsi"/>
+          <w:b/>
+          <w:bCs/>
+          <w:u w:val="single"/>
+        </w:rPr>
+      </w:pPr>
+      <w:r>
+        <w:rPr>
+          <w:rFonts w:eastAsia="Times New Roman" w:cstheme="minorHAnsi"/>
+          <w:b/>
+          <w:bCs/>
+          <w:u w:val="single"/>
+        </w:rPr>
+        <w:t>Invoke it in the respective rest controller.</w:t>
+      </w:r>
+    </w:p>
+    <w:p>
+      <w:pPr>
+        <w:spacing w:after="158" w:line="240" w:lineRule="auto"/>
+        <w:rPr>
+          <w:rFonts w:eastAsia="Times New Roman" w:cstheme="minorHAnsi"/>
+          <w:b/>
+          <w:bCs/>
+          <w:u w:val="single"/>
+        </w:rPr>
+      </w:pPr>
+    </w:p>
+    <w:p>
+      <w:pPr>
+        <w:pStyle w:val="ListParagraph"/>
+        <w:numPr>
+          <w:ilvl w:val="0"/>
+          <w:numId w:val="7"/>
+        </w:numPr>
+        <w:spacing w:after="158" w:line="240" w:lineRule="auto"/>
+        <w:rPr>
+          <w:rFonts w:eastAsia="Times New Roman" w:cstheme="minorHAnsi"/>
+          <w:b/>
+          <w:bCs/>
+          <w:u w:val="single"/>
+        </w:rPr>
+      </w:pPr>
+      <w:r>
+        <w:rPr>
+          <w:rFonts w:eastAsia="Times New Roman" w:cstheme="minorHAnsi"/>
+          <w:b/>
+          <w:bCs/>
+          <w:u w:val="single"/>
+        </w:rPr>
+        <w:t xml:space="preserve">Adding </w:t>
+      </w:r>
+      <w:r>
+        <w:rPr>
+          <w:rFonts w:eastAsia="Times New Roman" w:cstheme="minorHAnsi"/>
+          <w:b/>
+          <w:bCs/>
+          <w:u w:val="single"/>
+        </w:rPr>
+        <w:t xml:space="preserve">dependency to the pom.xml </w:t>
+      </w:r>
+      <w:r>
+        <w:rPr>
+          <w:rFonts w:cstheme="minorHAnsi"/>
+          <w:b/>
+          <w:bCs/>
+          <w:color w:val="29303B"/>
+          <w:u w:val="single"/>
+        </w:rPr>
+        <w:t>called open feign</w:t>
+      </w:r>
+    </w:p>
+    <w:bookmarkStart w:id="9" w:name="_MON_1660370831"/>
+    <w:bookmarkEnd w:id="9"/>
+    <w:p>
+      <w:pPr>
+        <w:spacing w:after="158" w:line="240" w:lineRule="auto"/>
+        <w:rPr>
+          <w:rFonts w:eastAsia="Times New Roman" w:cstheme="minorHAnsi"/>
+          <w:b/>
+          <w:bCs/>
+        </w:rPr>
+      </w:pPr>
+      <w:r>
+        <w:rPr>
+          <w:rFonts w:eastAsia="Times New Roman" w:cstheme="minorHAnsi"/>
+          <w:b/>
+          <w:bCs/>
+        </w:rPr>
+        <w:object w:dxaOrig="9360" w:dyaOrig="12880" w14:anchorId="04DB53E6">
+          <v:shape id="_x0000_i1088" type="#_x0000_t75" style="width:468pt;height:643.8pt" o:ole="">
+            <v:imagedata r:id="rId25" o:title=""/>
+          </v:shape>
+          <o:OLEObject Type="Embed" ProgID="Word.OpenDocumentText.12" ShapeID="_x0000_i1088" DrawAspect="Content" ObjectID="_1660376150" r:id="rId26"/>
+        </w:object>
+      </w:r>
+    </w:p>
+    <w:bookmarkStart w:id="10" w:name="_MON_1660370864"/>
+    <w:bookmarkEnd w:id="10"/>
+    <w:p>
+      <w:pPr>
+        <w:spacing w:after="158" w:line="240" w:lineRule="auto"/>
+        <w:rPr>
+          <w:rFonts w:eastAsia="Times New Roman" w:cstheme="minorHAnsi"/>
+          <w:b/>
+          <w:bCs/>
+          <w:u w:val="single"/>
+        </w:rPr>
+      </w:pPr>
+      <w:r>
+        <w:rPr>
+          <w:rFonts w:eastAsia="Times New Roman" w:cstheme="minorHAnsi"/>
+          <w:b/>
+          <w:bCs/>
+          <w:u w:val="single"/>
+        </w:rPr>
+        <w:object w:dxaOrig="9360" w:dyaOrig="7944" w14:anchorId="482F8E72">
+          <v:shape id="_x0000_i1093" type="#_x0000_t75" style="width:468pt;height:397.2pt" o:ole="">
+            <v:imagedata r:id="rId27" o:title=""/>
+          </v:shape>
+          <o:OLEObject Type="Embed" ProgID="Word.OpenDocumentText.12" ShapeID="_x0000_i1093" DrawAspect="Content" ObjectID="_1660376151" r:id="rId28"/>
+        </w:object>
+      </w:r>
+    </w:p>
+    <w:p>
+      <w:pPr>
+        <w:pStyle w:val="ListParagraph"/>
+        <w:numPr>
+          <w:ilvl w:val="0"/>
+          <w:numId w:val="7"/>
+        </w:numPr>
+        <w:spacing w:after="158" w:line="240" w:lineRule="auto"/>
+        <w:jc w:val="both"/>
+        <w:rPr>
+          <w:rStyle w:val="SubtleEmphasis"/>
+          <w:rFonts w:eastAsia="Times New Roman" w:cstheme="minorHAnsi"/>
+          <w:b/>
+          <w:bCs/>
+          <w:i w:val="0"/>
+          <w:iCs w:val="0"/>
+          <w:color w:val="auto"/>
+          <w:u w:val="single"/>
+        </w:rPr>
+      </w:pPr>
+      <w:r>
+        <w:rPr>
+          <w:rFonts w:eastAsia="Times New Roman" w:cstheme="minorHAnsi"/>
+          <w:b/>
+          <w:bCs/>
+          <w:u w:val="single"/>
+        </w:rPr>
+        <w:t xml:space="preserve">Enabling </w:t>
+      </w:r>
+      <w:r>
+        <w:rPr>
+          <w:rFonts w:eastAsia="Times New Roman" w:cstheme="minorHAnsi"/>
+          <w:b/>
+          <w:bCs/>
+          <w:u w:val="single"/>
+        </w:rPr>
+        <w:t xml:space="preserve">the support for the open feign by going to the root class at enable feign </w:t>
+      </w:r>
+      <w:r>
+        <w:rPr>
+          <w:rFonts w:eastAsia="Times New Roman" w:cstheme="minorHAnsi"/>
+          <w:b/>
+          <w:bCs/>
+          <w:u w:val="single"/>
+        </w:rPr>
+        <w:t>client’s</w:t>
+      </w:r>
+      <w:r>
+        <w:rPr>
+          <w:rFonts w:eastAsia="Times New Roman" w:cstheme="minorHAnsi"/>
+          <w:b/>
+          <w:bCs/>
+          <w:u w:val="single"/>
+        </w:rPr>
+        <w:t xml:space="preserve"> </w:t>
+      </w:r>
+      <w:r>
+        <w:rPr>
+          <w:rStyle w:val="SubtleEmphasis"/>
+          <w:b/>
+          <w:bCs/>
+          <w:i w:val="0"/>
+          <w:iCs w:val="0"/>
+          <w:color w:val="auto"/>
+          <w:u w:val="single"/>
+        </w:rPr>
+        <w:t>annotation will be added that will add the feign client support for our project</w:t>
+      </w:r>
+      <w:r>
+        <w:rPr>
+          <w:rStyle w:val="SubtleEmphasis"/>
+          <w:b/>
+          <w:bCs/>
+          <w:i w:val="0"/>
+          <w:iCs w:val="0"/>
+          <w:color w:val="auto"/>
+          <w:u w:val="single"/>
+        </w:rPr>
+        <w:t>.</w:t>
+      </w:r>
+    </w:p>
+    <w:bookmarkStart w:id="11" w:name="_MON_1660373671"/>
+    <w:bookmarkEnd w:id="11"/>
+    <w:p>
+      <w:pPr>
+        <w:spacing w:after="158" w:line="240" w:lineRule="auto"/>
+        <w:jc w:val="both"/>
+        <w:rPr>
+          <w:rFonts w:eastAsia="Times New Roman" w:cstheme="minorHAnsi"/>
+          <w:b/>
+          <w:bCs/>
+          <w:u w:val="single"/>
+        </w:rPr>
+      </w:pPr>
+      <w:r>
+        <w:rPr>
+          <w:rFonts w:eastAsia="Times New Roman" w:cstheme="minorHAnsi"/>
+          <w:b/>
+          <w:bCs/>
+          <w:u w:val="single"/>
+        </w:rPr>
+        <w:object w:dxaOrig="9360" w:dyaOrig="3768" w14:anchorId="06036DC1">
+          <v:shape id="_x0000_i1099" type="#_x0000_t75" style="width:468pt;height:188.4pt" o:ole="">
+            <v:imagedata r:id="rId29" o:title=""/>
+          </v:shape>
+          <o:OLEObject Type="Embed" ProgID="Word.OpenDocumentText.12" ShapeID="_x0000_i1099" DrawAspect="Content" ObjectID="_1660376152" r:id="rId30"/>
+        </w:object>
+      </w:r>
+    </w:p>
+    <w:p>
+      <w:pPr>
+        <w:pStyle w:val="ListParagraph"/>
+        <w:numPr>
+          <w:ilvl w:val="0"/>
+          <w:numId w:val="7"/>
+        </w:numPr>
+        <w:spacing w:after="158" w:line="240" w:lineRule="auto"/>
+        <w:jc w:val="both"/>
+        <w:rPr>
+          <w:rFonts w:eastAsia="Times New Roman" w:cstheme="minorHAnsi"/>
+          <w:b/>
+          <w:bCs/>
+          <w:u w:val="single"/>
+        </w:rPr>
+      </w:pPr>
+      <w:r>
+        <w:rPr>
+          <w:rFonts w:eastAsia="Times New Roman" w:cstheme="minorHAnsi"/>
+          <w:b/>
+          <w:bCs/>
+          <w:u w:val="single"/>
+        </w:rPr>
+        <w:lastRenderedPageBreak/>
+        <w:t>Creating a coupon client (interface)</w:t>
+      </w:r>
+    </w:p>
+    <w:p>
+      <w:pPr>
+        <w:pStyle w:val="ListParagraph"/>
+        <w:numPr>
+          <w:ilvl w:val="0"/>
+          <w:numId w:val="7"/>
+        </w:numPr>
+        <w:spacing w:after="158" w:line="240" w:lineRule="auto"/>
+        <w:jc w:val="both"/>
+        <w:rPr>
+          <w:rFonts w:eastAsia="Times New Roman" w:cstheme="minorHAnsi"/>
+          <w:b/>
+          <w:bCs/>
+          <w:u w:val="single"/>
+        </w:rPr>
+      </w:pPr>
+      <w:r>
+        <w:rPr>
+          <w:rFonts w:eastAsia="Times New Roman" w:cstheme="minorHAnsi"/>
+          <w:b/>
+          <w:bCs/>
+          <w:u w:val="single"/>
+        </w:rPr>
+        <w:t xml:space="preserve">Adding methods </w:t>
+      </w:r>
+    </w:p>
+    <w:p>
+      <w:pPr>
+        <w:pStyle w:val="ListParagraph"/>
+        <w:numPr>
+          <w:ilvl w:val="0"/>
+          <w:numId w:val="7"/>
+        </w:numPr>
+        <w:spacing w:after="158" w:line="240" w:lineRule="auto"/>
+        <w:jc w:val="both"/>
+        <w:rPr>
+          <w:rFonts w:eastAsia="Times New Roman" w:cstheme="minorHAnsi"/>
+          <w:b/>
+          <w:bCs/>
+          <w:u w:val="single"/>
+        </w:rPr>
+      </w:pPr>
+      <w:r>
+        <w:rPr>
+          <w:rFonts w:eastAsia="Times New Roman" w:cstheme="minorHAnsi"/>
+          <w:b/>
+          <w:bCs/>
+          <w:u w:val="single"/>
+        </w:rPr>
+        <w:t>Binding variables using Path Variable</w:t>
+      </w:r>
+    </w:p>
+    <w:p>
+      <w:pPr>
+        <w:pStyle w:val="ListParagraph"/>
+        <w:numPr>
+          <w:ilvl w:val="0"/>
+          <w:numId w:val="7"/>
+        </w:numPr>
+        <w:spacing w:after="158" w:line="240" w:lineRule="auto"/>
+        <w:jc w:val="both"/>
+        <w:rPr>
+          <w:rFonts w:eastAsia="Times New Roman" w:cstheme="minorHAnsi"/>
+          <w:b/>
+          <w:bCs/>
+          <w:u w:val="single"/>
+        </w:rPr>
+      </w:pPr>
+      <w:r>
+        <w:rPr>
+          <w:rStyle w:val="SubtleEmphasis"/>
+          <w:b/>
+          <w:bCs/>
+          <w:i w:val="0"/>
+          <w:iCs w:val="0"/>
+          <w:color w:val="auto"/>
+          <w:u w:val="single"/>
+        </w:rPr>
+        <w:t xml:space="preserve">The </w:t>
+      </w:r>
+      <w:r>
+        <w:rPr>
+          <w:rStyle w:val="SubtleEmphasis"/>
+          <w:b/>
+          <w:bCs/>
+          <w:i w:val="0"/>
+          <w:iCs w:val="0"/>
+          <w:color w:val="auto"/>
+          <w:u w:val="single"/>
+        </w:rPr>
+        <w:t>client interface you will market with @ find feign client with application id or name (with which it is registered on Eureka Server)</w:t>
+      </w:r>
+    </w:p>
+    <w:bookmarkStart w:id="12" w:name="_MON_1660373784"/>
+    <w:bookmarkEnd w:id="12"/>
+    <w:p>
+      <w:pPr>
+        <w:spacing w:after="158" w:line="240" w:lineRule="auto"/>
+        <w:jc w:val="both"/>
+        <w:rPr>
+          <w:rFonts w:eastAsia="Times New Roman" w:cstheme="minorHAnsi"/>
+          <w:b/>
+          <w:bCs/>
+          <w:u w:val="single"/>
+        </w:rPr>
+      </w:pPr>
+      <w:r>
+        <w:rPr>
+          <w:rFonts w:eastAsia="Times New Roman" w:cstheme="minorHAnsi"/>
+          <w:b/>
+          <w:bCs/>
+          <w:u w:val="single"/>
+        </w:rPr>
+        <w:object w:dxaOrig="9360" w:dyaOrig="3462" w14:anchorId="484B2035">
+          <v:shape id="_x0000_i1128" type="#_x0000_t75" style="width:468pt;height:173.4pt" o:ole="">
+            <v:imagedata r:id="rId31" o:title=""/>
+          </v:shape>
+          <o:OLEObject Type="Embed" ProgID="Word.OpenDocumentText.12" ShapeID="_x0000_i1128" DrawAspect="Content" ObjectID="_1660376153" r:id="rId32"/>
+        </w:object>
+      </w:r>
+    </w:p>
+    <w:p>
+      <w:pPr>
+        <w:spacing w:after="158" w:line="240" w:lineRule="auto"/>
+        <w:jc w:val="both"/>
+        <w:rPr>
+          <w:rFonts w:eastAsia="Times New Roman" w:cstheme="minorHAnsi"/>
+          <w:b/>
+          <w:bCs/>
+          <w:u w:val="single"/>
+        </w:rPr>
+      </w:pPr>
+      <w:r>
+        <w:rPr>
+          <w:rFonts w:eastAsia="Times New Roman" w:cstheme="minorHAnsi"/>
+          <w:b/>
+          <w:bCs/>
+          <w:u w:val="single"/>
+        </w:rPr>
+        <w:t>Coupon added as entity</w:t>
+      </w:r>
+    </w:p>
+    <w:p>
+      <w:pPr>
+        <w:spacing w:after="158" w:line="240" w:lineRule="auto"/>
+        <w:jc w:val="both"/>
+        <w:rPr>
+          <w:rFonts w:eastAsia="Times New Roman" w:cstheme="minorHAnsi"/>
+          <w:b/>
+          <w:bCs/>
+          <w:u w:val="single"/>
+        </w:rPr>
+      </w:pPr>
+    </w:p>
+    <w:p>
+      <w:pPr>
+        <w:spacing w:after="158" w:line="240" w:lineRule="auto"/>
+        <w:jc w:val="both"/>
+        <w:rPr>
+          <w:rFonts w:eastAsia="Times New Roman" w:cstheme="minorHAnsi"/>
+          <w:b/>
+          <w:bCs/>
+          <w:u w:val="single"/>
+        </w:rPr>
+      </w:pPr>
+    </w:p>
+    <w:p>
+      <w:pPr>
+        <w:spacing w:after="158" w:line="240" w:lineRule="auto"/>
+        <w:rPr>
+          <w:rFonts w:ascii="Segoe UI" w:eastAsia="Times New Roman" w:hAnsi="Segoe UI" w:cs="Segoe UI"/>
+          <w:color w:val="007791"/>
+          <w:sz w:val="23"/>
+          <w:szCs w:val="23"/>
+          <w:u w:val="single"/>
+        </w:rPr>
+      </w:pPr>
+    </w:p>
+    <w:p>
+      <w:pPr>
+        <w:spacing w:after="158" w:line="240" w:lineRule="auto"/>
+        <w:rPr>
+          <w:rFonts w:ascii="Segoe UI" w:eastAsia="Times New Roman" w:hAnsi="Segoe UI" w:cs="Segoe UI"/>
+          <w:color w:val="007791"/>
+          <w:sz w:val="23"/>
+          <w:szCs w:val="23"/>
+          <w:u w:val="single"/>
+        </w:rPr>
+      </w:pPr>
+    </w:p>
+    <w:bookmarkStart w:id="13" w:name="_MON_1660374086"/>
+    <w:bookmarkEnd w:id="13"/>
+    <w:p>
+      <w:pPr>
+        <w:rPr>
+          <w:b/>
+          <w:bCs/>
+          <w:u w:val="single"/>
+        </w:rPr>
+      </w:pPr>
+      <w:r>
+        <w:rPr>
+          <w:rFonts w:eastAsia="Times New Roman" w:cstheme="minorHAnsi"/>
+          <w:b/>
+          <w:bCs/>
+          <w:u w:val="single"/>
+        </w:rPr>
+        <w:object w:dxaOrig="9360" w:dyaOrig="9814" w14:anchorId="7BE23A24">
+          <v:shape id="_x0000_i1130" type="#_x0000_t75" style="width:460.8pt;height:483pt" o:ole="">
+            <v:imagedata r:id="rId33" o:title=""/>
+          </v:shape>
+          <o:OLEObject Type="Embed" ProgID="Word.OpenDocumentText.12" ShapeID="_x0000_i1130" DrawAspect="Content" ObjectID="_1660376154" r:id="rId34"/>
+        </w:object>
+      </w:r>
+    </w:p>
+    <w:p>
+      <w:pPr>
+        <w:pStyle w:val="ListParagraph"/>
+        <w:numPr>
+          <w:ilvl w:val="0"/>
+          <w:numId w:val="7"/>
+        </w:numPr>
+        <w:rPr>
+          <w:b/>
+          <w:bCs/>
+          <w:u w:val="single"/>
+        </w:rPr>
+      </w:pPr>
+      <w:r>
+        <w:rPr>
+          <w:b/>
+          <w:bCs/>
+          <w:u w:val="single"/>
+        </w:rPr>
+        <w:t xml:space="preserve">Invoking </w:t>
+      </w:r>
+      <w:r>
+        <w:rPr>
+          <w:rFonts w:eastAsia="Times New Roman" w:cstheme="minorHAnsi"/>
+          <w:b/>
+          <w:bCs/>
+          <w:u w:val="single"/>
+        </w:rPr>
+        <w:t>it in the respective rest controller</w:t>
+      </w:r>
+    </w:p>
+    <w:bookmarkStart w:id="14" w:name="_MON_1660374371"/>
+    <w:bookmarkEnd w:id="14"/>
+    <w:p>
+      <w:pPr>
+        <w:rPr>
+          <w:b/>
+          <w:bCs/>
+          <w:u w:val="single"/>
+        </w:rPr>
+      </w:pPr>
+      <w:r>
+        <w:rPr>
+          <w:b/>
+          <w:bCs/>
+          <w:u w:val="single"/>
+        </w:rPr>
+        <w:object w:dxaOrig="9360" w:dyaOrig="8628" w14:anchorId="77A3EFF7">
+          <v:shape id="_x0000_i1141" type="#_x0000_t75" style="width:468pt;height:431.4pt" o:ole="">
+            <v:imagedata r:id="rId35" o:title=""/>
+          </v:shape>
+          <o:OLEObject Type="Embed" ProgID="Word.OpenDocumentText.12" ShapeID="_x0000_i1141" DrawAspect="Content" ObjectID="_1660376155" r:id="rId36"/>
+        </w:object>
+      </w:r>
+    </w:p>
+    <w:p>
+      <w:pPr>
+        <w:rPr>
+          <w:b/>
+          <w:bCs/>
+          <w:u w:val="single"/>
+        </w:rPr>
+      </w:pPr>
+    </w:p>
+    <w:p>
+      <w:pPr>
+        <w:rPr>
+          <w:b/>
+          <w:bCs/>
+          <w:u w:val="single"/>
+        </w:rPr>
+      </w:pPr>
+      <w:r>
+        <w:rPr>
+          <w:b/>
+          <w:bCs/>
+          <w:u w:val="single"/>
+        </w:rPr>
+        <w:t>Product.java (where CouponCode is being added)</w:t>
+      </w:r>
+    </w:p>
+    <w:bookmarkStart w:id="15" w:name="_MON_1660374616"/>
+    <w:bookmarkEnd w:id="15"/>
+    <w:p>
+      <w:pPr>
+        <w:rPr>
+          <w:b/>
+          <w:bCs/>
+        </w:rPr>
+      </w:pPr>
+      <w:r>
+        <w:rPr>
+          <w:b/>
+          <w:bCs/>
+        </w:rPr>
+        <w:object w:dxaOrig="9360" w:dyaOrig="12743" w14:anchorId="5B512DCF">
+          <v:shape id="_x0000_i1145" type="#_x0000_t75" style="width:468pt;height:637.2pt" o:ole="">
+            <v:imagedata r:id="rId37" o:title=""/>
+          </v:shape>
+          <o:OLEObject Type="Embed" ProgID="Word.OpenDocumentText.12" ShapeID="_x0000_i1145" DrawAspect="Content" ObjectID="_1660376156" r:id="rId38"/>
+        </w:object>
+      </w:r>
+    </w:p>
+    <w:bookmarkStart w:id="16" w:name="_MON_1660374668"/>
+    <w:bookmarkEnd w:id="16"/>
+    <w:p>
+      <w:pPr>
+        <w:rPr>
+          <w:b/>
+          <w:bCs/>
+          <w:u w:val="single"/>
+        </w:rPr>
+      </w:pPr>
+      <w:r>
+        <w:rPr>
+          <w:b/>
+          <w:bCs/>
+          <w:u w:val="single"/>
+        </w:rPr>
+        <w:object w:dxaOrig="9360" w:dyaOrig="3928" w14:anchorId="2305309B">
+          <v:shape id="_x0000_i1150" type="#_x0000_t75" style="width:468pt;height:196.2pt" o:ole="">
+            <v:imagedata r:id="rId39" o:title=""/>
+          </v:shape>
+          <o:OLEObject Type="Embed" ProgID="Word.OpenDocumentText.12" ShapeID="_x0000_i1150" DrawAspect="Content" ObjectID="_1660376157" r:id="rId40"/>
+        </w:object>
+      </w:r>
+    </w:p>
+    <w:p>
+      <w:pPr>
+        <w:rPr>
+          <w:b/>
+          <w:bCs/>
+          <w:sz w:val="26"/>
+          <w:szCs w:val="26"/>
+          <w:u w:val="single"/>
+        </w:rPr>
+      </w:pPr>
+      <w:r>
+        <w:rPr>
+          <w:b/>
+          <w:bCs/>
+          <w:sz w:val="26"/>
+          <w:szCs w:val="26"/>
+          <w:u w:val="single"/>
+        </w:rPr>
+        <w:t>Client-Side</w:t>
+      </w:r>
+      <w:r>
+        <w:rPr>
+          <w:b/>
+          <w:bCs/>
+          <w:sz w:val="26"/>
+          <w:szCs w:val="26"/>
+          <w:u w:val="single"/>
+        </w:rPr>
+        <w:t xml:space="preserve"> Load Balancing using Ribbon</w:t>
+      </w:r>
+    </w:p>
+    <w:p>
+      <w:pPr>
+        <w:pStyle w:val="transcript--underline-cue--3osdw"/>
+        <w:spacing w:before="0" w:beforeAutospacing="0" w:after="158" w:afterAutospacing="0"/>
+        <w:jc w:val="both"/>
+        <w:rPr>
+          <w:rFonts w:asciiTheme="minorHAnsi" w:hAnsiTheme="minorHAnsi" w:cstheme="minorHAnsi"/>
+          <w:sz w:val="22"/>
+          <w:szCs w:val="22"/>
+        </w:rPr>
+      </w:pPr>
+      <w:r>
+        <w:rPr>
+          <w:rFonts w:asciiTheme="minorHAnsi" w:hAnsiTheme="minorHAnsi" w:cstheme="minorHAnsi"/>
+          <w:sz w:val="22"/>
+          <w:szCs w:val="22"/>
+        </w:rPr>
+        <w:t>As the number of requests to our micro services increase we will be scaling our application across different</w:t>
+      </w:r>
+      <w:r>
+        <w:rPr>
+          <w:rFonts w:asciiTheme="minorHAnsi" w:hAnsiTheme="minorHAnsi" w:cstheme="minorHAnsi"/>
+          <w:sz w:val="22"/>
+          <w:szCs w:val="22"/>
+        </w:rPr>
+        <w:t xml:space="preserve"> </w:t>
+      </w:r>
+      <w:r>
+        <w:rPr>
+          <w:rFonts w:asciiTheme="minorHAnsi" w:hAnsiTheme="minorHAnsi" w:cstheme="minorHAnsi"/>
+          <w:sz w:val="22"/>
+          <w:szCs w:val="22"/>
+        </w:rPr>
+        <w:t>servers.</w:t>
+      </w:r>
+      <w:r>
+        <w:rPr>
+          <w:rFonts w:asciiTheme="minorHAnsi" w:hAnsiTheme="minorHAnsi" w:cstheme="minorHAnsi"/>
+          <w:sz w:val="22"/>
+          <w:szCs w:val="22"/>
+        </w:rPr>
+        <w:t xml:space="preserve"> </w:t>
+      </w:r>
+      <w:r>
+        <w:rPr>
+          <w:rFonts w:asciiTheme="minorHAnsi" w:hAnsiTheme="minorHAnsi" w:cstheme="minorHAnsi"/>
+          <w:sz w:val="22"/>
+          <w:szCs w:val="22"/>
+        </w:rPr>
+        <w:t>That is we will apply the same micro service and there will be multiple instances of the same micro</w:t>
+      </w:r>
+      <w:r>
+        <w:rPr>
+          <w:rFonts w:asciiTheme="minorHAnsi" w:hAnsiTheme="minorHAnsi" w:cstheme="minorHAnsi"/>
+          <w:sz w:val="22"/>
+          <w:szCs w:val="22"/>
+        </w:rPr>
+        <w:t xml:space="preserve"> </w:t>
+      </w:r>
+      <w:r>
+        <w:rPr>
+          <w:rFonts w:asciiTheme="minorHAnsi" w:hAnsiTheme="minorHAnsi" w:cstheme="minorHAnsi"/>
+          <w:sz w:val="22"/>
+          <w:szCs w:val="22"/>
+        </w:rPr>
+        <w:t>service running on different servers so that the client can make calls to one of these instances as</w:t>
+      </w:r>
+      <w:r>
+        <w:rPr>
+          <w:rFonts w:asciiTheme="minorHAnsi" w:hAnsiTheme="minorHAnsi" w:cstheme="minorHAnsi"/>
+          <w:sz w:val="22"/>
+          <w:szCs w:val="22"/>
+        </w:rPr>
+        <w:t xml:space="preserve"> </w:t>
+      </w:r>
+      <w:r>
+        <w:rPr>
+          <w:rFonts w:asciiTheme="minorHAnsi" w:hAnsiTheme="minorHAnsi" w:cstheme="minorHAnsi"/>
+          <w:sz w:val="22"/>
+          <w:szCs w:val="22"/>
+        </w:rPr>
+        <w:t>required.</w:t>
+      </w:r>
+      <w:r>
+        <w:rPr>
+          <w:rFonts w:asciiTheme="minorHAnsi" w:hAnsiTheme="minorHAnsi" w:cstheme="minorHAnsi"/>
+          <w:sz w:val="22"/>
+          <w:szCs w:val="22"/>
+        </w:rPr>
+        <w:t xml:space="preserve"> </w:t>
+      </w:r>
+      <w:r>
+        <w:rPr>
+          <w:rFonts w:asciiTheme="minorHAnsi" w:hAnsiTheme="minorHAnsi" w:cstheme="minorHAnsi"/>
+          <w:sz w:val="22"/>
+          <w:szCs w:val="22"/>
+        </w:rPr>
+        <w:t>So instead of all the clients calling into the same instance the load should be distributed across these</w:t>
+      </w:r>
+      <w:r>
+        <w:rPr>
+          <w:rFonts w:asciiTheme="minorHAnsi" w:hAnsiTheme="minorHAnsi" w:cstheme="minorHAnsi"/>
+          <w:sz w:val="22"/>
+          <w:szCs w:val="22"/>
+        </w:rPr>
+        <w:t xml:space="preserve"> </w:t>
+      </w:r>
+      <w:r>
+        <w:rPr>
+          <w:rFonts w:asciiTheme="minorHAnsi" w:hAnsiTheme="minorHAnsi" w:cstheme="minorHAnsi"/>
+          <w:sz w:val="22"/>
+          <w:szCs w:val="22"/>
+        </w:rPr>
+        <w:t>multiple instances of Micro service running here we have a product service which can make the first</w:t>
+      </w:r>
+      <w:r>
+        <w:rPr>
+          <w:rFonts w:asciiTheme="minorHAnsi" w:hAnsiTheme="minorHAnsi" w:cstheme="minorHAnsi"/>
+          <w:sz w:val="22"/>
+          <w:szCs w:val="22"/>
+        </w:rPr>
+        <w:t xml:space="preserve"> </w:t>
+      </w:r>
+      <w:r>
+        <w:rPr>
+          <w:rFonts w:asciiTheme="minorHAnsi" w:hAnsiTheme="minorHAnsi" w:cstheme="minorHAnsi"/>
+          <w:sz w:val="22"/>
+          <w:szCs w:val="22"/>
+        </w:rPr>
+        <w:t>call to the coupon service instance running on the first server then the next request will go to the</w:t>
+      </w:r>
+      <w:r>
+        <w:rPr>
+          <w:rFonts w:asciiTheme="minorHAnsi" w:hAnsiTheme="minorHAnsi" w:cstheme="minorHAnsi"/>
+          <w:sz w:val="22"/>
+          <w:szCs w:val="22"/>
+        </w:rPr>
+        <w:t xml:space="preserve"> </w:t>
+      </w:r>
+      <w:r>
+        <w:rPr>
+          <w:rFonts w:asciiTheme="minorHAnsi" w:hAnsiTheme="minorHAnsi" w:cstheme="minorHAnsi"/>
+          <w:sz w:val="22"/>
+          <w:szCs w:val="22"/>
+        </w:rPr>
+        <w:t>second server and so on to do this client side.</w:t>
+      </w:r>
+      <w:r>
+        <w:rPr>
+          <w:rFonts w:asciiTheme="minorHAnsi" w:hAnsiTheme="minorHAnsi" w:cstheme="minorHAnsi"/>
+          <w:sz w:val="22"/>
+          <w:szCs w:val="22"/>
+        </w:rPr>
+        <w:t xml:space="preserve"> </w:t>
+      </w:r>
+      <w:r>
+        <w:rPr>
+          <w:rFonts w:asciiTheme="minorHAnsi" w:hAnsiTheme="minorHAnsi" w:cstheme="minorHAnsi"/>
+          <w:sz w:val="22"/>
+          <w:szCs w:val="22"/>
+        </w:rPr>
+        <w:t>Load balancing we use a ribbon from Spring cloud Feign client which you have already used beautifully</w:t>
+      </w:r>
+      <w:r>
+        <w:rPr>
+          <w:rFonts w:asciiTheme="minorHAnsi" w:hAnsiTheme="minorHAnsi" w:cstheme="minorHAnsi"/>
+          <w:sz w:val="22"/>
+          <w:szCs w:val="22"/>
+        </w:rPr>
+        <w:t xml:space="preserve"> </w:t>
+      </w:r>
+      <w:r>
+        <w:rPr>
+          <w:rFonts w:asciiTheme="minorHAnsi" w:hAnsiTheme="minorHAnsi" w:cstheme="minorHAnsi"/>
+          <w:sz w:val="22"/>
+          <w:szCs w:val="22"/>
+        </w:rPr>
+        <w:t>integrates with ribbon and the Load will be balanced from the client side itself.</w:t>
+      </w:r>
+      <w:r>
+        <w:rPr>
+          <w:rFonts w:asciiTheme="minorHAnsi" w:hAnsiTheme="minorHAnsi" w:cstheme="minorHAnsi"/>
+          <w:sz w:val="22"/>
+          <w:szCs w:val="22"/>
+        </w:rPr>
+        <w:t xml:space="preserve"> </w:t>
+      </w:r>
+      <w:r>
+        <w:rPr>
+          <w:rFonts w:asciiTheme="minorHAnsi" w:hAnsiTheme="minorHAnsi" w:cstheme="minorHAnsi"/>
+          <w:sz w:val="22"/>
+          <w:szCs w:val="22"/>
+        </w:rPr>
+        <w:t>Later on you will see how to do some outside load balancing using zuul and ribbon.</w:t>
+      </w:r>
+      <w:r>
+        <w:rPr>
+          <w:rFonts w:asciiTheme="minorHAnsi" w:hAnsiTheme="minorHAnsi" w:cstheme="minorHAnsi"/>
+          <w:sz w:val="22"/>
+          <w:szCs w:val="22"/>
+        </w:rPr>
+        <w:t xml:space="preserve"> </w:t>
+      </w:r>
+      <w:r>
+        <w:rPr>
+          <w:rFonts w:asciiTheme="minorHAnsi" w:hAnsiTheme="minorHAnsi" w:cstheme="minorHAnsi"/>
+          <w:sz w:val="22"/>
+          <w:szCs w:val="22"/>
+        </w:rPr>
+        <w:t>For now this is client side.</w:t>
+      </w:r>
+      <w:r>
+        <w:rPr>
+          <w:rFonts w:asciiTheme="minorHAnsi" w:hAnsiTheme="minorHAnsi" w:cstheme="minorHAnsi"/>
+          <w:sz w:val="22"/>
+          <w:szCs w:val="22"/>
+        </w:rPr>
+        <w:t xml:space="preserve"> </w:t>
+      </w:r>
+      <w:r>
+        <w:rPr>
+          <w:rFonts w:asciiTheme="minorHAnsi" w:hAnsiTheme="minorHAnsi" w:cstheme="minorHAnsi"/>
+          <w:sz w:val="22"/>
+          <w:szCs w:val="22"/>
+        </w:rPr>
+        <w:t>Load balancing the client itself will decide to which instance the request should go to.</w:t>
+      </w:r>
+    </w:p>
+    <w:p>
+      <w:pPr>
+        <w:pStyle w:val="transcript--underline-cue--3osdw"/>
+        <w:spacing w:before="0" w:beforeAutospacing="0" w:after="158" w:afterAutospacing="0"/>
+        <w:jc w:val="both"/>
+        <w:rPr>
+          <w:rFonts w:asciiTheme="minorHAnsi" w:hAnsiTheme="minorHAnsi" w:cstheme="minorHAnsi"/>
+          <w:noProof/>
+          <w:sz w:val="22"/>
+          <w:szCs w:val="22"/>
+        </w:rPr>
+      </w:pPr>
+    </w:p>
+    <w:p>
+      <w:pPr>
+        <w:pStyle w:val="transcript--underline-cue--3osdw"/>
+        <w:spacing w:before="0" w:beforeAutospacing="0" w:after="158" w:afterAutospacing="0"/>
+        <w:jc w:val="both"/>
+        <w:rPr>
+          <w:rFonts w:asciiTheme="minorHAnsi" w:hAnsiTheme="minorHAnsi" w:cstheme="minorHAnsi"/>
+          <w:sz w:val="22"/>
+          <w:szCs w:val="22"/>
+        </w:rPr>
+      </w:pPr>
+      <w:r>
+        <w:rPr>
+          <w:rFonts w:asciiTheme="minorHAnsi" w:hAnsiTheme="minorHAnsi" w:cstheme="minorHAnsi"/>
+          <w:noProof/>
+          <w:sz w:val="22"/>
+          <w:szCs w:val="22"/>
+        </w:rPr>
+        <w:drawing>
+          <wp:inline distT="0" distB="0" distL="0" distR="0" wp14:anchorId="49249988" wp14:editId="7EFE6C59">
+            <wp:extent cx="5943600" cy="2697480"/>
+            <wp:effectExtent l="76200" t="76200" r="133350" b="140970"/>
+            <wp:docPr id="2" name="Picture 2"/>
+            <wp:cNvGraphicFramePr>
+              <a:graphicFrameLocks xmlns:a="http://schemas.openxmlformats.org/drawingml/2006/main" noChangeAspect="1"/>
+            </wp:cNvGraphicFramePr>
+            <a:graphic xmlns:a="http://schemas.openxmlformats.org/drawingml/2006/main">
+              <a:graphicData uri="http://schemas.openxmlformats.org/drawingml/2006/picture">
+                <pic:pic xmlns:pic="http://schemas.openxmlformats.org/drawingml/2006/picture">
+                  <pic:nvPicPr>
+                    <pic:cNvPr id="2" name="Capture.PNG"/>
+                    <pic:cNvPicPr/>
+                  </pic:nvPicPr>
+                  <pic:blipFill rotWithShape="1">
+                    <a:blip r:embed="rId41">
+                      <a:extLst>
+                        <a:ext uri="{28A0092B-C50C-407E-A947-70E740481C1C}">
+                          <a14:useLocalDpi xmlns:a14="http://schemas.microsoft.com/office/drawing/2010/main" val="0"/>
+                        </a:ext>
+                      </a:extLst>
+                    </a:blip>
+                    <a:srcRect b="4711"/>
+                    <a:stretch/>
+                  </pic:blipFill>
+                  <pic:spPr bwMode="auto">
+                    <a:xfrm>
+                      <a:off x="0" y="0"/>
+                      <a:ext cx="5943600" cy="2697480"/>
+                    </a:xfrm>
+                    <a:prstGeom prst="rect">
+                      <a:avLst/>
+                    </a:prstGeom>
+                    <a:ln w="38100" cap="sq">
+                      <a:solidFill>
+                        <a:srgbClr val="000000"/>
+                      </a:solidFill>
+                      <a:prstDash val="solid"/>
+                      <a:miter lim="800000"/>
+                    </a:ln>
+                    <a:effectLst>
+                      <a:outerShdw blurRad="50800" dist="38100" dir="2700000" algn="tl" rotWithShape="0">
+                        <a:srgbClr val="000000">
+                          <a:alpha val="43000"/>
+                        </a:srgbClr>
+                      </a:outerShdw>
+                    </a:effectLst>
+                    <a:extLst>
+                      <a:ext uri="{53640926-AAD7-44D8-BBD7-CCE9431645EC}">
+                        <a14:shadowObscured xmlns:a14="http://schemas.microsoft.com/office/drawing/2010/main"/>
+                      </a:ext>
+                    </a:extLst>
+                  </pic:spPr>
+                </pic:pic>
+              </a:graphicData>
+            </a:graphic>
+          </wp:inline>
+        </w:drawing>
+      </w:r>
+    </w:p>
+    <w:p>
+      <w:pPr>
+        <w:pStyle w:val="transcript--underline-cue--3osdw"/>
+        <w:spacing w:before="0" w:beforeAutospacing="0" w:after="158" w:afterAutospacing="0"/>
+        <w:jc w:val="both"/>
+        <w:rPr>
+          <w:rFonts w:asciiTheme="minorHAnsi" w:hAnsiTheme="minorHAnsi" w:cstheme="minorHAnsi"/>
+          <w:sz w:val="22"/>
+          <w:szCs w:val="22"/>
+        </w:rPr>
+      </w:pPr>
+    </w:p>
+    <w:p>
+      <w:pPr>
+        <w:pStyle w:val="transcript--underline-cue--3osdw"/>
+        <w:spacing w:before="0" w:beforeAutospacing="0" w:after="158" w:afterAutospacing="0"/>
+        <w:jc w:val="both"/>
+        <w:rPr>
+          <w:rFonts w:asciiTheme="minorHAnsi" w:hAnsiTheme="minorHAnsi" w:cstheme="minorHAnsi"/>
+          <w:sz w:val="22"/>
+          <w:szCs w:val="22"/>
+        </w:rPr>
+      </w:pPr>
+      <w:r>
+        <w:rPr>
+          <w:rFonts w:asciiTheme="minorHAnsi" w:hAnsiTheme="minorHAnsi" w:cstheme="minorHAnsi"/>
+          <w:sz w:val="22"/>
+          <w:szCs w:val="22"/>
+        </w:rPr>
+        <w:lastRenderedPageBreak/>
+        <w:t>Development Process</w:t>
+      </w:r>
+    </w:p>
+    <w:p>
+      <w:pPr>
+        <w:pStyle w:val="transcript--underline-cue--3osdw"/>
+        <w:numPr>
+          <w:ilvl w:val="0"/>
+          <w:numId w:val="8"/>
+        </w:numPr>
+        <w:spacing w:before="0" w:beforeAutospacing="0" w:after="158" w:afterAutospacing="0"/>
+        <w:jc w:val="both"/>
+        <w:rPr>
+          <w:rFonts w:asciiTheme="minorHAnsi" w:hAnsiTheme="minorHAnsi" w:cstheme="minorHAnsi"/>
+          <w:sz w:val="22"/>
+          <w:szCs w:val="22"/>
+        </w:rPr>
+      </w:pPr>
+      <w:r>
+        <w:rPr>
+          <w:rFonts w:asciiTheme="minorHAnsi" w:hAnsiTheme="minorHAnsi" w:cstheme="minorHAnsi"/>
+          <w:sz w:val="22"/>
+          <w:szCs w:val="22"/>
+        </w:rPr>
+        <w:t>Add dependency in the pom.xml</w:t>
+      </w:r>
+    </w:p>
+    <w:p>
+      <w:pPr>
+        <w:pStyle w:val="transcript--underline-cue--3osdw"/>
+        <w:numPr>
+          <w:ilvl w:val="0"/>
+          <w:numId w:val="8"/>
+        </w:numPr>
+        <w:spacing w:before="0" w:beforeAutospacing="0" w:after="0" w:afterAutospacing="0"/>
+        <w:jc w:val="both"/>
+        <w:rPr>
+          <w:rStyle w:val="SubtleEmphasis"/>
+          <w:rFonts w:asciiTheme="minorHAnsi" w:hAnsiTheme="minorHAnsi" w:cstheme="minorHAnsi"/>
+          <w:i w:val="0"/>
+          <w:iCs w:val="0"/>
+          <w:sz w:val="22"/>
+          <w:szCs w:val="22"/>
+        </w:rPr>
+      </w:pPr>
+      <w:r>
+        <w:rPr>
+          <w:rStyle w:val="SubtleEmphasis"/>
+          <w:rFonts w:asciiTheme="minorHAnsi" w:hAnsiTheme="minorHAnsi" w:cstheme="minorHAnsi"/>
+          <w:i w:val="0"/>
+          <w:iCs w:val="0"/>
+          <w:sz w:val="22"/>
+          <w:szCs w:val="22"/>
+        </w:rPr>
+        <w:t>Go to restful client and add</w:t>
+      </w:r>
+      <w:r>
+        <w:rPr>
+          <w:rStyle w:val="SubtleEmphasis"/>
+          <w:rFonts w:asciiTheme="minorHAnsi" w:hAnsiTheme="minorHAnsi" w:cstheme="minorHAnsi"/>
+          <w:i w:val="0"/>
+          <w:iCs w:val="0"/>
+          <w:sz w:val="22"/>
+          <w:szCs w:val="22"/>
+        </w:rPr>
+        <w:t xml:space="preserve"> this annotation</w:t>
+      </w:r>
+      <w:r>
+        <w:rPr>
+          <w:rStyle w:val="SubtleEmphasis"/>
+          <w:rFonts w:asciiTheme="minorHAnsi" w:hAnsiTheme="minorHAnsi" w:cstheme="minorHAnsi"/>
+          <w:i w:val="0"/>
+          <w:iCs w:val="0"/>
+          <w:sz w:val="22"/>
+          <w:szCs w:val="22"/>
+        </w:rPr>
+        <w:t xml:space="preserve"> @RibbonClient </w:t>
+      </w:r>
+      <w:r>
+        <w:rPr>
+          <w:rStyle w:val="SubtleEmphasis"/>
+          <w:rFonts w:asciiTheme="minorHAnsi" w:hAnsiTheme="minorHAnsi" w:cstheme="minorHAnsi"/>
+          <w:i w:val="0"/>
+          <w:iCs w:val="0"/>
+          <w:sz w:val="22"/>
+          <w:szCs w:val="22"/>
+        </w:rPr>
+        <w:t>provided the application ID with which the application has registered</w:t>
+      </w:r>
+      <w:r>
+        <w:rPr>
+          <w:rStyle w:val="SubtleEmphasis"/>
+          <w:rFonts w:asciiTheme="minorHAnsi" w:hAnsiTheme="minorHAnsi" w:cstheme="minorHAnsi"/>
+          <w:i w:val="0"/>
+          <w:iCs w:val="0"/>
+          <w:sz w:val="22"/>
+          <w:szCs w:val="22"/>
+        </w:rPr>
+        <w:t xml:space="preserve"> on eureka</w:t>
+      </w:r>
+    </w:p>
+    <w:p>
+      <w:pPr>
+        <w:pStyle w:val="transcript--underline-cue--3osdw"/>
+        <w:spacing w:before="0" w:beforeAutospacing="0" w:after="0" w:afterAutospacing="0"/>
+        <w:jc w:val="both"/>
+        <w:rPr>
+          <w:rStyle w:val="SubtleEmphasis"/>
+          <w:rFonts w:asciiTheme="minorHAnsi" w:hAnsiTheme="minorHAnsi" w:cstheme="minorHAnsi"/>
+          <w:i w:val="0"/>
+          <w:iCs w:val="0"/>
+          <w:sz w:val="22"/>
+          <w:szCs w:val="22"/>
+        </w:rPr>
+      </w:pPr>
+    </w:p>
+    <w:p>
+      <w:pPr>
+        <w:pStyle w:val="transcript--underline-cue--3osdw"/>
+        <w:spacing w:before="0" w:beforeAutospacing="0" w:after="0" w:afterAutospacing="0"/>
+        <w:jc w:val="both"/>
+        <w:rPr>
+          <w:rStyle w:val="SubtleEmphasis"/>
+          <w:rFonts w:asciiTheme="minorHAnsi" w:hAnsiTheme="minorHAnsi" w:cstheme="minorHAnsi"/>
+          <w:i w:val="0"/>
+          <w:iCs w:val="0"/>
+          <w:sz w:val="22"/>
+          <w:szCs w:val="22"/>
+        </w:rPr>
+      </w:pPr>
+    </w:p>
+    <w:p>
+      <w:pPr>
+        <w:pStyle w:val="transcript--underline-cue--3osdw"/>
+        <w:spacing w:before="0" w:beforeAutospacing="0" w:after="0" w:afterAutospacing="0"/>
+        <w:jc w:val="both"/>
+        <w:rPr>
+          <w:rStyle w:val="SubtleEmphasis"/>
+          <w:rFonts w:asciiTheme="minorHAnsi" w:hAnsiTheme="minorHAnsi" w:cstheme="minorHAnsi"/>
+          <w:i w:val="0"/>
+          <w:iCs w:val="0"/>
+          <w:sz w:val="22"/>
+          <w:szCs w:val="22"/>
+        </w:rPr>
+      </w:pPr>
+      <w:r>
+        <w:rPr>
+          <w:rStyle w:val="SubtleEmphasis"/>
+          <w:rFonts w:asciiTheme="minorHAnsi" w:hAnsiTheme="minorHAnsi" w:cstheme="minorHAnsi"/>
+          <w:i w:val="0"/>
+          <w:iCs w:val="0"/>
+          <w:sz w:val="22"/>
+          <w:szCs w:val="22"/>
+        </w:rPr>
+        <w:t>Again,</w:t>
+      </w:r>
+      <w:r>
+        <w:rPr>
+          <w:rStyle w:val="SubtleEmphasis"/>
+          <w:rFonts w:asciiTheme="minorHAnsi" w:hAnsiTheme="minorHAnsi" w:cstheme="minorHAnsi"/>
+          <w:i w:val="0"/>
+          <w:iCs w:val="0"/>
+          <w:sz w:val="22"/>
+          <w:szCs w:val="22"/>
+        </w:rPr>
+        <w:t xml:space="preserve"> </w:t>
+      </w:r>
+      <w:r>
+        <w:rPr>
+          <w:rStyle w:val="SubtleEmphasis"/>
+          <w:rFonts w:asciiTheme="minorHAnsi" w:hAnsiTheme="minorHAnsi" w:cstheme="minorHAnsi"/>
+          <w:i w:val="0"/>
+          <w:iCs w:val="0"/>
+          <w:sz w:val="22"/>
+          <w:szCs w:val="22"/>
+        </w:rPr>
+        <w:t>ribbon and faith will work together along with Eureka to balance the Load on the client</w:t>
+      </w:r>
+      <w:r>
+        <w:rPr>
+          <w:rStyle w:val="SubtleEmphasis"/>
+          <w:rFonts w:asciiTheme="minorHAnsi" w:hAnsiTheme="minorHAnsi" w:cstheme="minorHAnsi"/>
+          <w:i w:val="0"/>
+          <w:iCs w:val="0"/>
+          <w:sz w:val="22"/>
+          <w:szCs w:val="22"/>
+        </w:rPr>
+        <w:t xml:space="preserve"> </w:t>
+      </w:r>
+      <w:r>
+        <w:rPr>
+          <w:rStyle w:val="SubtleEmphasis"/>
+          <w:rFonts w:asciiTheme="minorHAnsi" w:hAnsiTheme="minorHAnsi" w:cstheme="minorHAnsi"/>
+          <w:i w:val="0"/>
+          <w:iCs w:val="0"/>
+          <w:sz w:val="22"/>
+          <w:szCs w:val="22"/>
+        </w:rPr>
+        <w:t>site that is on the client side.</w:t>
+      </w:r>
+      <w:r>
+        <w:rPr>
+          <w:rStyle w:val="SubtleEmphasis"/>
+          <w:rFonts w:asciiTheme="minorHAnsi" w:hAnsiTheme="minorHAnsi" w:cstheme="minorHAnsi"/>
+          <w:i w:val="0"/>
+          <w:iCs w:val="0"/>
+          <w:sz w:val="22"/>
+          <w:szCs w:val="22"/>
+        </w:rPr>
+        <w:t xml:space="preserve"> </w:t>
+      </w:r>
+      <w:r>
+        <w:rPr>
+          <w:rStyle w:val="SubtleEmphasis"/>
+          <w:rFonts w:asciiTheme="minorHAnsi" w:hAnsiTheme="minorHAnsi" w:cstheme="minorHAnsi"/>
+          <w:i w:val="0"/>
+          <w:iCs w:val="0"/>
+          <w:sz w:val="22"/>
+          <w:szCs w:val="22"/>
+        </w:rPr>
+        <w:t>The decision will be made to which instance of the micro service the request should be sent and then</w:t>
+      </w:r>
+      <w:r>
+        <w:rPr>
+          <w:rStyle w:val="SubtleEmphasis"/>
+          <w:rFonts w:asciiTheme="minorHAnsi" w:hAnsiTheme="minorHAnsi" w:cstheme="minorHAnsi"/>
+          <w:i w:val="0"/>
+          <w:iCs w:val="0"/>
+          <w:sz w:val="22"/>
+          <w:szCs w:val="22"/>
+        </w:rPr>
+        <w:t xml:space="preserve"> </w:t>
+      </w:r>
+      <w:r>
+        <w:rPr>
+          <w:rStyle w:val="SubtleEmphasis"/>
+          <w:rFonts w:asciiTheme="minorHAnsi" w:hAnsiTheme="minorHAnsi" w:cstheme="minorHAnsi"/>
+          <w:i w:val="0"/>
+          <w:iCs w:val="0"/>
+          <w:sz w:val="22"/>
+          <w:szCs w:val="22"/>
+        </w:rPr>
+        <w:t xml:space="preserve">it will be applying the coupon service on </w:t>
+      </w:r>
+      <w:r>
+        <w:rPr>
+          <w:rStyle w:val="SubtleEmphasis"/>
+          <w:rFonts w:asciiTheme="minorHAnsi" w:hAnsiTheme="minorHAnsi" w:cstheme="minorHAnsi"/>
+          <w:i w:val="0"/>
+          <w:iCs w:val="0"/>
+          <w:sz w:val="22"/>
+          <w:szCs w:val="22"/>
+        </w:rPr>
+        <w:t xml:space="preserve"> </w:t>
+      </w:r>
+      <w:r>
+        <w:rPr>
+          <w:rStyle w:val="SubtleEmphasis"/>
+          <w:rFonts w:asciiTheme="minorHAnsi" w:hAnsiTheme="minorHAnsi" w:cstheme="minorHAnsi"/>
+          <w:i w:val="0"/>
+          <w:iCs w:val="0"/>
+          <w:sz w:val="22"/>
+          <w:szCs w:val="22"/>
+        </w:rPr>
+        <w:t>multiple servers it's super simple will run the same service</w:t>
+      </w:r>
+      <w:r>
+        <w:rPr>
+          <w:rStyle w:val="SubtleEmphasis"/>
+          <w:rFonts w:asciiTheme="minorHAnsi" w:hAnsiTheme="minorHAnsi" w:cstheme="minorHAnsi"/>
+          <w:i w:val="0"/>
+          <w:iCs w:val="0"/>
+          <w:sz w:val="22"/>
+          <w:szCs w:val="22"/>
+        </w:rPr>
+        <w:t xml:space="preserve"> </w:t>
+      </w:r>
+      <w:r>
+        <w:rPr>
+          <w:rStyle w:val="SubtleEmphasis"/>
+          <w:rFonts w:asciiTheme="minorHAnsi" w:hAnsiTheme="minorHAnsi" w:cstheme="minorHAnsi"/>
+          <w:i w:val="0"/>
+          <w:iCs w:val="0"/>
+          <w:sz w:val="22"/>
+          <w:szCs w:val="22"/>
+        </w:rPr>
+        <w:t>on multiple ports of our machine so that there will be two instances of Tomcat two instances of coupon</w:t>
+      </w:r>
+      <w:r>
+        <w:rPr>
+          <w:rStyle w:val="SubtleEmphasis"/>
+          <w:rFonts w:asciiTheme="minorHAnsi" w:hAnsiTheme="minorHAnsi" w:cstheme="minorHAnsi"/>
+          <w:i w:val="0"/>
+          <w:iCs w:val="0"/>
+          <w:sz w:val="22"/>
+          <w:szCs w:val="22"/>
+        </w:rPr>
+        <w:t xml:space="preserve"> </w:t>
+      </w:r>
+      <w:r>
+        <w:rPr>
+          <w:rStyle w:val="SubtleEmphasis"/>
+          <w:rFonts w:asciiTheme="minorHAnsi" w:hAnsiTheme="minorHAnsi" w:cstheme="minorHAnsi"/>
+          <w:i w:val="0"/>
+          <w:iCs w:val="0"/>
+          <w:sz w:val="22"/>
+          <w:szCs w:val="22"/>
+        </w:rPr>
+        <w:t>service and they will make calls from the product service and those calls will be going to different</w:t>
+      </w:r>
+      <w:r>
+        <w:rPr>
+          <w:rStyle w:val="SubtleEmphasis"/>
+          <w:rFonts w:asciiTheme="minorHAnsi" w:hAnsiTheme="minorHAnsi" w:cstheme="minorHAnsi"/>
+          <w:i w:val="0"/>
+          <w:iCs w:val="0"/>
+          <w:sz w:val="22"/>
+          <w:szCs w:val="22"/>
+        </w:rPr>
+        <w:t xml:space="preserve"> </w:t>
+      </w:r>
+      <w:r>
+        <w:rPr>
+          <w:rStyle w:val="SubtleEmphasis"/>
+          <w:rFonts w:asciiTheme="minorHAnsi" w:hAnsiTheme="minorHAnsi" w:cstheme="minorHAnsi"/>
+          <w:i w:val="0"/>
+          <w:iCs w:val="0"/>
+          <w:sz w:val="22"/>
+          <w:szCs w:val="22"/>
+        </w:rPr>
+        <w:t>instances instead of going to the same instance of coupon service.</w:t>
+      </w:r>
+    </w:p>
+    <w:p>
+      <w:pPr>
+        <w:pStyle w:val="transcript--underline-cue--3osdw"/>
+        <w:spacing w:before="0" w:beforeAutospacing="0" w:after="0" w:afterAutospacing="0"/>
+        <w:jc w:val="both"/>
+        <w:rPr>
+          <w:rStyle w:val="SubtleEmphasis"/>
+          <w:rFonts w:asciiTheme="minorHAnsi" w:hAnsiTheme="minorHAnsi" w:cstheme="minorHAnsi"/>
+          <w:i w:val="0"/>
+          <w:iCs w:val="0"/>
+          <w:sz w:val="22"/>
+          <w:szCs w:val="22"/>
+        </w:rPr>
+      </w:pPr>
+    </w:p>
+    <w:p>
+      <w:pPr>
+        <w:pStyle w:val="transcript--underline-cue--3osdw"/>
+        <w:spacing w:before="0" w:beforeAutospacing="0" w:after="0" w:afterAutospacing="0"/>
+        <w:jc w:val="both"/>
+        <w:rPr>
+          <w:rStyle w:val="SubtleEmphasis"/>
+          <w:rFonts w:asciiTheme="minorHAnsi" w:hAnsiTheme="minorHAnsi" w:cstheme="minorHAnsi"/>
+          <w:i w:val="0"/>
+          <w:iCs w:val="0"/>
+          <w:sz w:val="22"/>
+          <w:szCs w:val="22"/>
+        </w:rPr>
+      </w:pPr>
+    </w:p>
+    <w:p>
+      <w:pPr>
+        <w:pStyle w:val="transcript--underline-cue--3osdw"/>
+        <w:spacing w:before="0" w:beforeAutospacing="0" w:after="0" w:afterAutospacing="0"/>
+        <w:jc w:val="both"/>
+        <w:rPr>
+          <w:rStyle w:val="SubtleEmphasis"/>
+          <w:rFonts w:asciiTheme="minorHAnsi" w:hAnsiTheme="minorHAnsi" w:cstheme="minorHAnsi"/>
+          <w:i w:val="0"/>
+          <w:iCs w:val="0"/>
+          <w:sz w:val="22"/>
+          <w:szCs w:val="22"/>
+        </w:rPr>
+      </w:pPr>
+    </w:p>
+    <w:p>
+      <w:pPr>
+        <w:rPr>
+          <w:b/>
+          <w:bCs/>
+          <w:sz w:val="26"/>
+          <w:szCs w:val="26"/>
+          <w:u w:val="single"/>
+        </w:rPr>
+      </w:pPr>
+    </w:p>
+    <w:p>
+      <w:pPr>
+        <w:rPr>
+          <w:b/>
+          <w:bCs/>
+          <w:u w:val="single"/>
+        </w:rPr>
+      </w:pPr>
+    </w:p>
+    <w:p>
+      <w:pPr>
+        <w:rPr>
+          <w:b/>
+          <w:bCs/>
+          <w:u w:val="single"/>
+        </w:rPr>
+      </w:pPr>
+    </w:p>
+    <w:p>
+      <w:pPr>
+        <w:rPr>
+          <w:b/>
+          <w:bCs/>
+          <w:u w:val="single"/>
+        </w:rPr>
+      </w:pPr>
+    </w:p>
+    <w:p>
+      <w:pPr>
+        <w:rPr>
+          <w:b/>
+          <w:bCs/>
+          <w:u w:val="single"/>
+        </w:rPr>
+      </w:pPr>
+    </w:p>
+    <w:p>
+      <w:pPr>
+        <w:rPr>
+          <w:b/>
+          <w:bCs/>
+          <w:u w:val="single"/>
+        </w:rPr>
+      </w:pPr>
     </w:p>
     <w:sectPr>
       <w:pgSz w:w="12240" w:h="15840"/>
@@ -1348,6 +3957,747 @@
     </w:sectPr>
   </w:body>
 </w:document>
+</file>
+
+<file path=word/numbering.xml><?xml version="1.0" encoding="utf-8"?>
+<w:numbering xmlns:wpc="http://schemas.microsoft.com/office/word/2010/wordprocessingCanvas" xmlns:cx="http://schemas.microsoft.com/office/drawing/2014/chartex" xmlns:cx1="http://schemas.microsoft.com/office/drawing/2015/9/8/chartex" xmlns:cx2="http://schemas.microsoft.com/office/drawing/2015/10/21/chartex" xmlns:cx3="http://schemas.microsoft.com/office/drawing/2016/5/9/chartex" xmlns:cx4="http://schemas.microsoft.com/office/drawing/2016/5/10/chartex" xmlns:cx5="http://schemas.microsoft.com/office/drawing/2016/5/11/chartex" xmlns:cx6="http://schemas.microsoft.com/office/drawing/2016/5/12/chartex" xmlns:cx7="http://schemas.microsoft.com/office/drawing/2016/5/13/chartex" xmlns:cx8="http://schemas.microsoft.com/office/drawing/2016/5/14/chartex" xmlns:mc="http://schemas.openxmlformats.org/markup-compatibility/2006" xmlns:aink="http://schemas.microsoft.com/office/drawing/2016/ink" xmlns:am3d="http://schemas.microsoft.com/office/drawing/2017/model3d" xmlns:o="urn:schemas-microsoft-com:office:office" xmlns:r="http://schemas.openxmlformats.org/officeDocument/2006/relationships" xmlns:m="http://schemas.openxmlformats.org/officeDocument/2006/math" xmlns:v="urn:schemas-microsoft-com:vml" xmlns:wp14="http://schemas.microsoft.com/office/word/2010/wordprocessingDrawing" xmlns:wp="http://schemas.openxmlformats.org/drawingml/2006/wordprocessingDrawing" xmlns:w10="urn:schemas-microsoft-com:office:word" xmlns:w="http://schemas.openxmlformats.org/wordprocessingml/2006/main" xmlns:w14="http://schemas.microsoft.com/office/word/2010/wordml" xmlns:w15="http://schemas.microsoft.com/office/word/2012/wordml" xmlns:w16cex="http://schemas.microsoft.com/office/word/2018/wordml/cex" xmlns:w16cid="http://schemas.microsoft.com/office/word/2016/wordml/cid" xmlns:w16="http://schemas.microsoft.com/office/word/2018/wordml" xmlns:w16se="http://schemas.microsoft.com/office/word/2015/wordml/symex" xmlns:wpg="http://schemas.microsoft.com/office/word/2010/wordprocessingGroup" xmlns:wpi="http://schemas.microsoft.com/office/word/2010/wordprocessingInk" xmlns:wne="http://schemas.microsoft.com/office/word/2006/wordml" xmlns:wps="http://schemas.microsoft.com/office/word/2010/wordprocessingShape" mc:Ignorable="w14 w15 w16se w16cid w16 w16cex wp14">
+  <w:abstractNum w:abstractNumId="0" w15:restartNumberingAfterBreak="0">
+    <w:nsid w:val="24174BB5"/>
+    <w:multiLevelType w:val="hybridMultilevel"/>
+    <w:tmpl w:val="BFE8CAFE"/>
+    <w:lvl w:ilvl="0" w:tplc="0409000F">
+      <w:start w:val="1"/>
+      <w:numFmt w:val="decimal"/>
+      <w:lvlText w:val="%1."/>
+      <w:lvlJc w:val="left"/>
+      <w:pPr>
+        <w:ind w:left="720" w:hanging="360"/>
+      </w:pPr>
+      <w:rPr>
+        <w:rFonts w:hint="default"/>
+      </w:rPr>
+    </w:lvl>
+    <w:lvl w:ilvl="1" w:tplc="04090019" w:tentative="1">
+      <w:start w:val="1"/>
+      <w:numFmt w:val="lowerLetter"/>
+      <w:lvlText w:val="%2."/>
+      <w:lvlJc w:val="left"/>
+      <w:pPr>
+        <w:ind w:left="1440" w:hanging="360"/>
+      </w:pPr>
+    </w:lvl>
+    <w:lvl w:ilvl="2" w:tplc="0409001B" w:tentative="1">
+      <w:start w:val="1"/>
+      <w:numFmt w:val="lowerRoman"/>
+      <w:lvlText w:val="%3."/>
+      <w:lvlJc w:val="right"/>
+      <w:pPr>
+        <w:ind w:left="2160" w:hanging="180"/>
+      </w:pPr>
+    </w:lvl>
+    <w:lvl w:ilvl="3" w:tplc="0409000F" w:tentative="1">
+      <w:start w:val="1"/>
+      <w:numFmt w:val="decimal"/>
+      <w:lvlText w:val="%4."/>
+      <w:lvlJc w:val="left"/>
+      <w:pPr>
+        <w:ind w:left="2880" w:hanging="360"/>
+      </w:pPr>
+    </w:lvl>
+    <w:lvl w:ilvl="4" w:tplc="04090019" w:tentative="1">
+      <w:start w:val="1"/>
+      <w:numFmt w:val="lowerLetter"/>
+      <w:lvlText w:val="%5."/>
+      <w:lvlJc w:val="left"/>
+      <w:pPr>
+        <w:ind w:left="3600" w:hanging="360"/>
+      </w:pPr>
+    </w:lvl>
+    <w:lvl w:ilvl="5" w:tplc="0409001B" w:tentative="1">
+      <w:start w:val="1"/>
+      <w:numFmt w:val="lowerRoman"/>
+      <w:lvlText w:val="%6."/>
+      <w:lvlJc w:val="right"/>
+      <w:pPr>
+        <w:ind w:left="4320" w:hanging="180"/>
+      </w:pPr>
+    </w:lvl>
+    <w:lvl w:ilvl="6" w:tplc="0409000F" w:tentative="1">
+      <w:start w:val="1"/>
+      <w:numFmt w:val="decimal"/>
+      <w:lvlText w:val="%7."/>
+      <w:lvlJc w:val="left"/>
+      <w:pPr>
+        <w:ind w:left="5040" w:hanging="360"/>
+      </w:pPr>
+    </w:lvl>
+    <w:lvl w:ilvl="7" w:tplc="04090019" w:tentative="1">
+      <w:start w:val="1"/>
+      <w:numFmt w:val="lowerLetter"/>
+      <w:lvlText w:val="%8."/>
+      <w:lvlJc w:val="left"/>
+      <w:pPr>
+        <w:ind w:left="5760" w:hanging="360"/>
+      </w:pPr>
+    </w:lvl>
+    <w:lvl w:ilvl="8" w:tplc="0409001B" w:tentative="1">
+      <w:start w:val="1"/>
+      <w:numFmt w:val="lowerRoman"/>
+      <w:lvlText w:val="%9."/>
+      <w:lvlJc w:val="right"/>
+      <w:pPr>
+        <w:ind w:left="6480" w:hanging="180"/>
+      </w:pPr>
+    </w:lvl>
+  </w:abstractNum>
+  <w:abstractNum w:abstractNumId="1" w15:restartNumberingAfterBreak="0">
+    <w:nsid w:val="38E84FDE"/>
+    <w:multiLevelType w:val="hybridMultilevel"/>
+    <w:tmpl w:val="D9F4103A"/>
+    <w:lvl w:ilvl="0" w:tplc="0409000F">
+      <w:start w:val="1"/>
+      <w:numFmt w:val="decimal"/>
+      <w:lvlText w:val="%1."/>
+      <w:lvlJc w:val="left"/>
+      <w:pPr>
+        <w:ind w:left="720" w:hanging="360"/>
+      </w:pPr>
+      <w:rPr>
+        <w:rFonts w:hint="default"/>
+      </w:rPr>
+    </w:lvl>
+    <w:lvl w:ilvl="1" w:tplc="04090019" w:tentative="1">
+      <w:start w:val="1"/>
+      <w:numFmt w:val="lowerLetter"/>
+      <w:lvlText w:val="%2."/>
+      <w:lvlJc w:val="left"/>
+      <w:pPr>
+        <w:ind w:left="1440" w:hanging="360"/>
+      </w:pPr>
+    </w:lvl>
+    <w:lvl w:ilvl="2" w:tplc="0409001B" w:tentative="1">
+      <w:start w:val="1"/>
+      <w:numFmt w:val="lowerRoman"/>
+      <w:lvlText w:val="%3."/>
+      <w:lvlJc w:val="right"/>
+      <w:pPr>
+        <w:ind w:left="2160" w:hanging="180"/>
+      </w:pPr>
+    </w:lvl>
+    <w:lvl w:ilvl="3" w:tplc="0409000F" w:tentative="1">
+      <w:start w:val="1"/>
+      <w:numFmt w:val="decimal"/>
+      <w:lvlText w:val="%4."/>
+      <w:lvlJc w:val="left"/>
+      <w:pPr>
+        <w:ind w:left="2880" w:hanging="360"/>
+      </w:pPr>
+    </w:lvl>
+    <w:lvl w:ilvl="4" w:tplc="04090019" w:tentative="1">
+      <w:start w:val="1"/>
+      <w:numFmt w:val="lowerLetter"/>
+      <w:lvlText w:val="%5."/>
+      <w:lvlJc w:val="left"/>
+      <w:pPr>
+        <w:ind w:left="3600" w:hanging="360"/>
+      </w:pPr>
+    </w:lvl>
+    <w:lvl w:ilvl="5" w:tplc="0409001B" w:tentative="1">
+      <w:start w:val="1"/>
+      <w:numFmt w:val="lowerRoman"/>
+      <w:lvlText w:val="%6."/>
+      <w:lvlJc w:val="right"/>
+      <w:pPr>
+        <w:ind w:left="4320" w:hanging="180"/>
+      </w:pPr>
+    </w:lvl>
+    <w:lvl w:ilvl="6" w:tplc="0409000F" w:tentative="1">
+      <w:start w:val="1"/>
+      <w:numFmt w:val="decimal"/>
+      <w:lvlText w:val="%7."/>
+      <w:lvlJc w:val="left"/>
+      <w:pPr>
+        <w:ind w:left="5040" w:hanging="360"/>
+      </w:pPr>
+    </w:lvl>
+    <w:lvl w:ilvl="7" w:tplc="04090019" w:tentative="1">
+      <w:start w:val="1"/>
+      <w:numFmt w:val="lowerLetter"/>
+      <w:lvlText w:val="%8."/>
+      <w:lvlJc w:val="left"/>
+      <w:pPr>
+        <w:ind w:left="5760" w:hanging="360"/>
+      </w:pPr>
+    </w:lvl>
+    <w:lvl w:ilvl="8" w:tplc="0409001B" w:tentative="1">
+      <w:start w:val="1"/>
+      <w:numFmt w:val="lowerRoman"/>
+      <w:lvlText w:val="%9."/>
+      <w:lvlJc w:val="right"/>
+      <w:pPr>
+        <w:ind w:left="6480" w:hanging="180"/>
+      </w:pPr>
+    </w:lvl>
+  </w:abstractNum>
+  <w:abstractNum w:abstractNumId="2" w15:restartNumberingAfterBreak="0">
+    <w:nsid w:val="3BCB1802"/>
+    <w:multiLevelType w:val="hybridMultilevel"/>
+    <w:tmpl w:val="51C8C846"/>
+    <w:lvl w:ilvl="0" w:tplc="0409000F">
+      <w:start w:val="1"/>
+      <w:numFmt w:val="decimal"/>
+      <w:lvlText w:val="%1."/>
+      <w:lvlJc w:val="left"/>
+      <w:pPr>
+        <w:ind w:left="720" w:hanging="360"/>
+      </w:pPr>
+      <w:rPr>
+        <w:rFonts w:hint="default"/>
+      </w:rPr>
+    </w:lvl>
+    <w:lvl w:ilvl="1" w:tplc="04090019" w:tentative="1">
+      <w:start w:val="1"/>
+      <w:numFmt w:val="lowerLetter"/>
+      <w:lvlText w:val="%2."/>
+      <w:lvlJc w:val="left"/>
+      <w:pPr>
+        <w:ind w:left="1440" w:hanging="360"/>
+      </w:pPr>
+    </w:lvl>
+    <w:lvl w:ilvl="2" w:tplc="0409001B" w:tentative="1">
+      <w:start w:val="1"/>
+      <w:numFmt w:val="lowerRoman"/>
+      <w:lvlText w:val="%3."/>
+      <w:lvlJc w:val="right"/>
+      <w:pPr>
+        <w:ind w:left="2160" w:hanging="180"/>
+      </w:pPr>
+    </w:lvl>
+    <w:lvl w:ilvl="3" w:tplc="0409000F" w:tentative="1">
+      <w:start w:val="1"/>
+      <w:numFmt w:val="decimal"/>
+      <w:lvlText w:val="%4."/>
+      <w:lvlJc w:val="left"/>
+      <w:pPr>
+        <w:ind w:left="2880" w:hanging="360"/>
+      </w:pPr>
+    </w:lvl>
+    <w:lvl w:ilvl="4" w:tplc="04090019" w:tentative="1">
+      <w:start w:val="1"/>
+      <w:numFmt w:val="lowerLetter"/>
+      <w:lvlText w:val="%5."/>
+      <w:lvlJc w:val="left"/>
+      <w:pPr>
+        <w:ind w:left="3600" w:hanging="360"/>
+      </w:pPr>
+    </w:lvl>
+    <w:lvl w:ilvl="5" w:tplc="0409001B" w:tentative="1">
+      <w:start w:val="1"/>
+      <w:numFmt w:val="lowerRoman"/>
+      <w:lvlText w:val="%6."/>
+      <w:lvlJc w:val="right"/>
+      <w:pPr>
+        <w:ind w:left="4320" w:hanging="180"/>
+      </w:pPr>
+    </w:lvl>
+    <w:lvl w:ilvl="6" w:tplc="0409000F" w:tentative="1">
+      <w:start w:val="1"/>
+      <w:numFmt w:val="decimal"/>
+      <w:lvlText w:val="%7."/>
+      <w:lvlJc w:val="left"/>
+      <w:pPr>
+        <w:ind w:left="5040" w:hanging="360"/>
+      </w:pPr>
+    </w:lvl>
+    <w:lvl w:ilvl="7" w:tplc="04090019" w:tentative="1">
+      <w:start w:val="1"/>
+      <w:numFmt w:val="lowerLetter"/>
+      <w:lvlText w:val="%8."/>
+      <w:lvlJc w:val="left"/>
+      <w:pPr>
+        <w:ind w:left="5760" w:hanging="360"/>
+      </w:pPr>
+    </w:lvl>
+    <w:lvl w:ilvl="8" w:tplc="0409001B" w:tentative="1">
+      <w:start w:val="1"/>
+      <w:numFmt w:val="lowerRoman"/>
+      <w:lvlText w:val="%9."/>
+      <w:lvlJc w:val="right"/>
+      <w:pPr>
+        <w:ind w:left="6480" w:hanging="180"/>
+      </w:pPr>
+    </w:lvl>
+  </w:abstractNum>
+  <w:abstractNum w:abstractNumId="3" w15:restartNumberingAfterBreak="0">
+    <w:nsid w:val="3D326481"/>
+    <w:multiLevelType w:val="hybridMultilevel"/>
+    <w:tmpl w:val="8E3E65FA"/>
+    <w:lvl w:ilvl="0" w:tplc="0409000F">
+      <w:start w:val="1"/>
+      <w:numFmt w:val="decimal"/>
+      <w:lvlText w:val="%1."/>
+      <w:lvlJc w:val="left"/>
+      <w:pPr>
+        <w:ind w:left="720" w:hanging="360"/>
+      </w:pPr>
+      <w:rPr>
+        <w:rFonts w:hint="default"/>
+      </w:rPr>
+    </w:lvl>
+    <w:lvl w:ilvl="1" w:tplc="04090019" w:tentative="1">
+      <w:start w:val="1"/>
+      <w:numFmt w:val="lowerLetter"/>
+      <w:lvlText w:val="%2."/>
+      <w:lvlJc w:val="left"/>
+      <w:pPr>
+        <w:ind w:left="1440" w:hanging="360"/>
+      </w:pPr>
+    </w:lvl>
+    <w:lvl w:ilvl="2" w:tplc="0409001B" w:tentative="1">
+      <w:start w:val="1"/>
+      <w:numFmt w:val="lowerRoman"/>
+      <w:lvlText w:val="%3."/>
+      <w:lvlJc w:val="right"/>
+      <w:pPr>
+        <w:ind w:left="2160" w:hanging="180"/>
+      </w:pPr>
+    </w:lvl>
+    <w:lvl w:ilvl="3" w:tplc="0409000F" w:tentative="1">
+      <w:start w:val="1"/>
+      <w:numFmt w:val="decimal"/>
+      <w:lvlText w:val="%4."/>
+      <w:lvlJc w:val="left"/>
+      <w:pPr>
+        <w:ind w:left="2880" w:hanging="360"/>
+      </w:pPr>
+    </w:lvl>
+    <w:lvl w:ilvl="4" w:tplc="04090019" w:tentative="1">
+      <w:start w:val="1"/>
+      <w:numFmt w:val="lowerLetter"/>
+      <w:lvlText w:val="%5."/>
+      <w:lvlJc w:val="left"/>
+      <w:pPr>
+        <w:ind w:left="3600" w:hanging="360"/>
+      </w:pPr>
+    </w:lvl>
+    <w:lvl w:ilvl="5" w:tplc="0409001B" w:tentative="1">
+      <w:start w:val="1"/>
+      <w:numFmt w:val="lowerRoman"/>
+      <w:lvlText w:val="%6."/>
+      <w:lvlJc w:val="right"/>
+      <w:pPr>
+        <w:ind w:left="4320" w:hanging="180"/>
+      </w:pPr>
+    </w:lvl>
+    <w:lvl w:ilvl="6" w:tplc="0409000F" w:tentative="1">
+      <w:start w:val="1"/>
+      <w:numFmt w:val="decimal"/>
+      <w:lvlText w:val="%7."/>
+      <w:lvlJc w:val="left"/>
+      <w:pPr>
+        <w:ind w:left="5040" w:hanging="360"/>
+      </w:pPr>
+    </w:lvl>
+    <w:lvl w:ilvl="7" w:tplc="04090019" w:tentative="1">
+      <w:start w:val="1"/>
+      <w:numFmt w:val="lowerLetter"/>
+      <w:lvlText w:val="%8."/>
+      <w:lvlJc w:val="left"/>
+      <w:pPr>
+        <w:ind w:left="5760" w:hanging="360"/>
+      </w:pPr>
+    </w:lvl>
+    <w:lvl w:ilvl="8" w:tplc="0409001B" w:tentative="1">
+      <w:start w:val="1"/>
+      <w:numFmt w:val="lowerRoman"/>
+      <w:lvlText w:val="%9."/>
+      <w:lvlJc w:val="right"/>
+      <w:pPr>
+        <w:ind w:left="6480" w:hanging="180"/>
+      </w:pPr>
+    </w:lvl>
+  </w:abstractNum>
+  <w:abstractNum w:abstractNumId="4" w15:restartNumberingAfterBreak="0">
+    <w:nsid w:val="3DDE3592"/>
+    <w:multiLevelType w:val="hybridMultilevel"/>
+    <w:tmpl w:val="51023F80"/>
+    <w:lvl w:ilvl="0" w:tplc="0409000F">
+      <w:start w:val="1"/>
+      <w:numFmt w:val="decimal"/>
+      <w:lvlText w:val="%1."/>
+      <w:lvlJc w:val="left"/>
+      <w:pPr>
+        <w:ind w:left="720" w:hanging="360"/>
+      </w:pPr>
+      <w:rPr>
+        <w:rFonts w:hint="default"/>
+      </w:rPr>
+    </w:lvl>
+    <w:lvl w:ilvl="1" w:tplc="04090019" w:tentative="1">
+      <w:start w:val="1"/>
+      <w:numFmt w:val="lowerLetter"/>
+      <w:lvlText w:val="%2."/>
+      <w:lvlJc w:val="left"/>
+      <w:pPr>
+        <w:ind w:left="1440" w:hanging="360"/>
+      </w:pPr>
+    </w:lvl>
+    <w:lvl w:ilvl="2" w:tplc="0409001B" w:tentative="1">
+      <w:start w:val="1"/>
+      <w:numFmt w:val="lowerRoman"/>
+      <w:lvlText w:val="%3."/>
+      <w:lvlJc w:val="right"/>
+      <w:pPr>
+        <w:ind w:left="2160" w:hanging="180"/>
+      </w:pPr>
+    </w:lvl>
+    <w:lvl w:ilvl="3" w:tplc="0409000F" w:tentative="1">
+      <w:start w:val="1"/>
+      <w:numFmt w:val="decimal"/>
+      <w:lvlText w:val="%4."/>
+      <w:lvlJc w:val="left"/>
+      <w:pPr>
+        <w:ind w:left="2880" w:hanging="360"/>
+      </w:pPr>
+    </w:lvl>
+    <w:lvl w:ilvl="4" w:tplc="04090019" w:tentative="1">
+      <w:start w:val="1"/>
+      <w:numFmt w:val="lowerLetter"/>
+      <w:lvlText w:val="%5."/>
+      <w:lvlJc w:val="left"/>
+      <w:pPr>
+        <w:ind w:left="3600" w:hanging="360"/>
+      </w:pPr>
+    </w:lvl>
+    <w:lvl w:ilvl="5" w:tplc="0409001B" w:tentative="1">
+      <w:start w:val="1"/>
+      <w:numFmt w:val="lowerRoman"/>
+      <w:lvlText w:val="%6."/>
+      <w:lvlJc w:val="right"/>
+      <w:pPr>
+        <w:ind w:left="4320" w:hanging="180"/>
+      </w:pPr>
+    </w:lvl>
+    <w:lvl w:ilvl="6" w:tplc="0409000F" w:tentative="1">
+      <w:start w:val="1"/>
+      <w:numFmt w:val="decimal"/>
+      <w:lvlText w:val="%7."/>
+      <w:lvlJc w:val="left"/>
+      <w:pPr>
+        <w:ind w:left="5040" w:hanging="360"/>
+      </w:pPr>
+    </w:lvl>
+    <w:lvl w:ilvl="7" w:tplc="04090019" w:tentative="1">
+      <w:start w:val="1"/>
+      <w:numFmt w:val="lowerLetter"/>
+      <w:lvlText w:val="%8."/>
+      <w:lvlJc w:val="left"/>
+      <w:pPr>
+        <w:ind w:left="5760" w:hanging="360"/>
+      </w:pPr>
+    </w:lvl>
+    <w:lvl w:ilvl="8" w:tplc="0409001B" w:tentative="1">
+      <w:start w:val="1"/>
+      <w:numFmt w:val="lowerRoman"/>
+      <w:lvlText w:val="%9."/>
+      <w:lvlJc w:val="right"/>
+      <w:pPr>
+        <w:ind w:left="6480" w:hanging="180"/>
+      </w:pPr>
+    </w:lvl>
+  </w:abstractNum>
+  <w:abstractNum w:abstractNumId="5" w15:restartNumberingAfterBreak="0">
+    <w:nsid w:val="4998009D"/>
+    <w:multiLevelType w:val="hybridMultilevel"/>
+    <w:tmpl w:val="C21AFCB4"/>
+    <w:lvl w:ilvl="0" w:tplc="0409000F">
+      <w:start w:val="1"/>
+      <w:numFmt w:val="decimal"/>
+      <w:lvlText w:val="%1."/>
+      <w:lvlJc w:val="left"/>
+      <w:pPr>
+        <w:ind w:left="720" w:hanging="360"/>
+      </w:pPr>
+      <w:rPr>
+        <w:rFonts w:hint="default"/>
+      </w:rPr>
+    </w:lvl>
+    <w:lvl w:ilvl="1" w:tplc="04090019" w:tentative="1">
+      <w:start w:val="1"/>
+      <w:numFmt w:val="lowerLetter"/>
+      <w:lvlText w:val="%2."/>
+      <w:lvlJc w:val="left"/>
+      <w:pPr>
+        <w:ind w:left="1440" w:hanging="360"/>
+      </w:pPr>
+    </w:lvl>
+    <w:lvl w:ilvl="2" w:tplc="0409001B" w:tentative="1">
+      <w:start w:val="1"/>
+      <w:numFmt w:val="lowerRoman"/>
+      <w:lvlText w:val="%3."/>
+      <w:lvlJc w:val="right"/>
+      <w:pPr>
+        <w:ind w:left="2160" w:hanging="180"/>
+      </w:pPr>
+    </w:lvl>
+    <w:lvl w:ilvl="3" w:tplc="0409000F" w:tentative="1">
+      <w:start w:val="1"/>
+      <w:numFmt w:val="decimal"/>
+      <w:lvlText w:val="%4."/>
+      <w:lvlJc w:val="left"/>
+      <w:pPr>
+        <w:ind w:left="2880" w:hanging="360"/>
+      </w:pPr>
+    </w:lvl>
+    <w:lvl w:ilvl="4" w:tplc="04090019" w:tentative="1">
+      <w:start w:val="1"/>
+      <w:numFmt w:val="lowerLetter"/>
+      <w:lvlText w:val="%5."/>
+      <w:lvlJc w:val="left"/>
+      <w:pPr>
+        <w:ind w:left="3600" w:hanging="360"/>
+      </w:pPr>
+    </w:lvl>
+    <w:lvl w:ilvl="5" w:tplc="0409001B" w:tentative="1">
+      <w:start w:val="1"/>
+      <w:numFmt w:val="lowerRoman"/>
+      <w:lvlText w:val="%6."/>
+      <w:lvlJc w:val="right"/>
+      <w:pPr>
+        <w:ind w:left="4320" w:hanging="180"/>
+      </w:pPr>
+    </w:lvl>
+    <w:lvl w:ilvl="6" w:tplc="0409000F" w:tentative="1">
+      <w:start w:val="1"/>
+      <w:numFmt w:val="decimal"/>
+      <w:lvlText w:val="%7."/>
+      <w:lvlJc w:val="left"/>
+      <w:pPr>
+        <w:ind w:left="5040" w:hanging="360"/>
+      </w:pPr>
+    </w:lvl>
+    <w:lvl w:ilvl="7" w:tplc="04090019" w:tentative="1">
+      <w:start w:val="1"/>
+      <w:numFmt w:val="lowerLetter"/>
+      <w:lvlText w:val="%8."/>
+      <w:lvlJc w:val="left"/>
+      <w:pPr>
+        <w:ind w:left="5760" w:hanging="360"/>
+      </w:pPr>
+    </w:lvl>
+    <w:lvl w:ilvl="8" w:tplc="0409001B" w:tentative="1">
+      <w:start w:val="1"/>
+      <w:numFmt w:val="lowerRoman"/>
+      <w:lvlText w:val="%9."/>
+      <w:lvlJc w:val="right"/>
+      <w:pPr>
+        <w:ind w:left="6480" w:hanging="180"/>
+      </w:pPr>
+    </w:lvl>
+  </w:abstractNum>
+  <w:abstractNum w:abstractNumId="6" w15:restartNumberingAfterBreak="0">
+    <w:nsid w:val="5CA45A3C"/>
+    <w:multiLevelType w:val="hybridMultilevel"/>
+    <w:tmpl w:val="49747FBC"/>
+    <w:lvl w:ilvl="0" w:tplc="0409000F">
+      <w:start w:val="1"/>
+      <w:numFmt w:val="decimal"/>
+      <w:lvlText w:val="%1."/>
+      <w:lvlJc w:val="left"/>
+      <w:pPr>
+        <w:ind w:left="720" w:hanging="360"/>
+      </w:pPr>
+      <w:rPr>
+        <w:rFonts w:hint="default"/>
+      </w:rPr>
+    </w:lvl>
+    <w:lvl w:ilvl="1" w:tplc="04090019" w:tentative="1">
+      <w:start w:val="1"/>
+      <w:numFmt w:val="lowerLetter"/>
+      <w:lvlText w:val="%2."/>
+      <w:lvlJc w:val="left"/>
+      <w:pPr>
+        <w:ind w:left="1440" w:hanging="360"/>
+      </w:pPr>
+    </w:lvl>
+    <w:lvl w:ilvl="2" w:tplc="0409001B" w:tentative="1">
+      <w:start w:val="1"/>
+      <w:numFmt w:val="lowerRoman"/>
+      <w:lvlText w:val="%3."/>
+      <w:lvlJc w:val="right"/>
+      <w:pPr>
+        <w:ind w:left="2160" w:hanging="180"/>
+      </w:pPr>
+    </w:lvl>
+    <w:lvl w:ilvl="3" w:tplc="0409000F" w:tentative="1">
+      <w:start w:val="1"/>
+      <w:numFmt w:val="decimal"/>
+      <w:lvlText w:val="%4."/>
+      <w:lvlJc w:val="left"/>
+      <w:pPr>
+        <w:ind w:left="2880" w:hanging="360"/>
+      </w:pPr>
+    </w:lvl>
+    <w:lvl w:ilvl="4" w:tplc="04090019" w:tentative="1">
+      <w:start w:val="1"/>
+      <w:numFmt w:val="lowerLetter"/>
+      <w:lvlText w:val="%5."/>
+      <w:lvlJc w:val="left"/>
+      <w:pPr>
+        <w:ind w:left="3600" w:hanging="360"/>
+      </w:pPr>
+    </w:lvl>
+    <w:lvl w:ilvl="5" w:tplc="0409001B" w:tentative="1">
+      <w:start w:val="1"/>
+      <w:numFmt w:val="lowerRoman"/>
+      <w:lvlText w:val="%6."/>
+      <w:lvlJc w:val="right"/>
+      <w:pPr>
+        <w:ind w:left="4320" w:hanging="180"/>
+      </w:pPr>
+    </w:lvl>
+    <w:lvl w:ilvl="6" w:tplc="0409000F" w:tentative="1">
+      <w:start w:val="1"/>
+      <w:numFmt w:val="decimal"/>
+      <w:lvlText w:val="%7."/>
+      <w:lvlJc w:val="left"/>
+      <w:pPr>
+        <w:ind w:left="5040" w:hanging="360"/>
+      </w:pPr>
+    </w:lvl>
+    <w:lvl w:ilvl="7" w:tplc="04090019" w:tentative="1">
+      <w:start w:val="1"/>
+      <w:numFmt w:val="lowerLetter"/>
+      <w:lvlText w:val="%8."/>
+      <w:lvlJc w:val="left"/>
+      <w:pPr>
+        <w:ind w:left="5760" w:hanging="360"/>
+      </w:pPr>
+    </w:lvl>
+    <w:lvl w:ilvl="8" w:tplc="0409001B" w:tentative="1">
+      <w:start w:val="1"/>
+      <w:numFmt w:val="lowerRoman"/>
+      <w:lvlText w:val="%9."/>
+      <w:lvlJc w:val="right"/>
+      <w:pPr>
+        <w:ind w:left="6480" w:hanging="180"/>
+      </w:pPr>
+    </w:lvl>
+  </w:abstractNum>
+  <w:abstractNum w:abstractNumId="7" w15:restartNumberingAfterBreak="0">
+    <w:nsid w:val="76BA0D04"/>
+    <w:multiLevelType w:val="hybridMultilevel"/>
+    <w:tmpl w:val="A8D2F570"/>
+    <w:lvl w:ilvl="0" w:tplc="0409000F">
+      <w:start w:val="1"/>
+      <w:numFmt w:val="decimal"/>
+      <w:lvlText w:val="%1."/>
+      <w:lvlJc w:val="left"/>
+      <w:pPr>
+        <w:ind w:left="720" w:hanging="360"/>
+      </w:pPr>
+      <w:rPr>
+        <w:rFonts w:hint="default"/>
+      </w:rPr>
+    </w:lvl>
+    <w:lvl w:ilvl="1" w:tplc="04090019" w:tentative="1">
+      <w:start w:val="1"/>
+      <w:numFmt w:val="lowerLetter"/>
+      <w:lvlText w:val="%2."/>
+      <w:lvlJc w:val="left"/>
+      <w:pPr>
+        <w:ind w:left="1440" w:hanging="360"/>
+      </w:pPr>
+    </w:lvl>
+    <w:lvl w:ilvl="2" w:tplc="0409001B" w:tentative="1">
+      <w:start w:val="1"/>
+      <w:numFmt w:val="lowerRoman"/>
+      <w:lvlText w:val="%3."/>
+      <w:lvlJc w:val="right"/>
+      <w:pPr>
+        <w:ind w:left="2160" w:hanging="180"/>
+      </w:pPr>
+    </w:lvl>
+    <w:lvl w:ilvl="3" w:tplc="0409000F" w:tentative="1">
+      <w:start w:val="1"/>
+      <w:numFmt w:val="decimal"/>
+      <w:lvlText w:val="%4."/>
+      <w:lvlJc w:val="left"/>
+      <w:pPr>
+        <w:ind w:left="2880" w:hanging="360"/>
+      </w:pPr>
+    </w:lvl>
+    <w:lvl w:ilvl="4" w:tplc="04090019" w:tentative="1">
+      <w:start w:val="1"/>
+      <w:numFmt w:val="lowerLetter"/>
+      <w:lvlText w:val="%5."/>
+      <w:lvlJc w:val="left"/>
+      <w:pPr>
+        <w:ind w:left="3600" w:hanging="360"/>
+      </w:pPr>
+    </w:lvl>
+    <w:lvl w:ilvl="5" w:tplc="0409001B" w:tentative="1">
+      <w:start w:val="1"/>
+      <w:numFmt w:val="lowerRoman"/>
+      <w:lvlText w:val="%6."/>
+      <w:lvlJc w:val="right"/>
+      <w:pPr>
+        <w:ind w:left="4320" w:hanging="180"/>
+      </w:pPr>
+    </w:lvl>
+    <w:lvl w:ilvl="6" w:tplc="0409000F" w:tentative="1">
+      <w:start w:val="1"/>
+      <w:numFmt w:val="decimal"/>
+      <w:lvlText w:val="%7."/>
+      <w:lvlJc w:val="left"/>
+      <w:pPr>
+        <w:ind w:left="5040" w:hanging="360"/>
+      </w:pPr>
+    </w:lvl>
+    <w:lvl w:ilvl="7" w:tplc="04090019" w:tentative="1">
+      <w:start w:val="1"/>
+      <w:numFmt w:val="lowerLetter"/>
+      <w:lvlText w:val="%8."/>
+      <w:lvlJc w:val="left"/>
+      <w:pPr>
+        <w:ind w:left="5760" w:hanging="360"/>
+      </w:pPr>
+    </w:lvl>
+    <w:lvl w:ilvl="8" w:tplc="0409001B" w:tentative="1">
+      <w:start w:val="1"/>
+      <w:numFmt w:val="lowerRoman"/>
+      <w:lvlText w:val="%9."/>
+      <w:lvlJc w:val="right"/>
+      <w:pPr>
+        <w:ind w:left="6480" w:hanging="180"/>
+      </w:pPr>
+    </w:lvl>
+  </w:abstractNum>
+  <w:num w:numId="1">
+    <w:abstractNumId w:val="5"/>
+  </w:num>
+  <w:num w:numId="2">
+    <w:abstractNumId w:val="0"/>
+  </w:num>
+  <w:num w:numId="3">
+    <w:abstractNumId w:val="1"/>
+  </w:num>
+  <w:num w:numId="4">
+    <w:abstractNumId w:val="6"/>
+  </w:num>
+  <w:num w:numId="5">
+    <w:abstractNumId w:val="4"/>
+  </w:num>
+  <w:num w:numId="6">
+    <w:abstractNumId w:val="3"/>
+  </w:num>
+  <w:num w:numId="7">
+    <w:abstractNumId w:val="2"/>
+  </w:num>
+  <w:num w:numId="8">
+    <w:abstractNumId w:val="7"/>
+  </w:num>
+</w:numbering>
 </file>
 
 <file path=word/styles.xml><?xml version="1.0" encoding="utf-8"?>
@@ -1876,6 +5226,41 @@
     <w:basedOn w:val="DefaultParagraphFont"/>
     <w:rsid w:val="00757A88"/>
   </w:style>
+  <w:style w:type="paragraph" w:styleId="ListParagraph">
+    <w:name w:val="List Paragraph"/>
+    <w:basedOn w:val="Normal"/>
+    <w:uiPriority w:val="34"/>
+    <w:qFormat/>
+    <w:rsid w:val="00677984"/>
+    <w:pPr>
+      <w:ind w:left="720"/>
+      <w:contextualSpacing/>
+    </w:pPr>
+  </w:style>
+  <w:style w:type="character" w:styleId="Hyperlink">
+    <w:name w:val="Hyperlink"/>
+    <w:basedOn w:val="DefaultParagraphFont"/>
+    <w:uiPriority w:val="99"/>
+    <w:semiHidden/>
+    <w:unhideWhenUsed/>
+    <w:rsid w:val="00B350DE"/>
+    <w:rPr>
+      <w:color w:val="0000FF"/>
+      <w:u w:val="single"/>
+    </w:rPr>
+  </w:style>
+  <w:style w:type="character" w:styleId="SubtleEmphasis">
+    <w:name w:val="Subtle Emphasis"/>
+    <w:basedOn w:val="DefaultParagraphFont"/>
+    <w:uiPriority w:val="19"/>
+    <w:qFormat/>
+    <w:rsid w:val="00EB2651"/>
+    <w:rPr>
+      <w:i/>
+      <w:iCs/>
+      <w:color w:val="404040" w:themeColor="text1" w:themeTint="BF"/>
+    </w:rPr>
+  </w:style>
 </w:styles>
 </file>
 
